--- a/DS Smith/SOW DS Smith Flexera One Implementation_v1.3.docx
+++ b/DS Smith/SOW DS Smith Flexera One Implementation_v1.3.docx
@@ -837,7 +837,7 @@
             </w:rPr>
             <w:fldChar w:fldCharType="separate"/>
           </w:r>
-          <w:hyperlink w:anchor="_Toc84957744" w:history="1">
+          <w:hyperlink w:anchor="_Toc84957986" w:history="1">
             <w:r>
               <w:rPr>
                 <w:rStyle w:val="Hyperlink"/>
@@ -865,7 +865,7 @@
                 <w:noProof/>
                 <w:webHidden/>
               </w:rPr>
-              <w:instrText xml:space="preserve"> PAGEREF _Toc84957744 \h </w:instrText>
+              <w:instrText xml:space="preserve"> PAGEREF _Toc84957986 \h </w:instrText>
             </w:r>
             <w:r>
               <w:rPr>
@@ -913,7 +913,7 @@
               <w:lang w:val="en-AU" w:eastAsia="en-AU"/>
             </w:rPr>
           </w:pPr>
-          <w:hyperlink w:anchor="_Toc84957745" w:history="1">
+          <w:hyperlink w:anchor="_Toc84957987" w:history="1">
             <w:r>
               <w:rPr>
                 <w:rStyle w:val="Hyperlink"/>
@@ -941,7 +941,7 @@
                 <w:noProof/>
                 <w:webHidden/>
               </w:rPr>
-              <w:instrText xml:space="preserve"> PAGEREF _Toc84957745 \h </w:instrText>
+              <w:instrText xml:space="preserve"> PAGEREF _Toc84957987 \h </w:instrText>
             </w:r>
             <w:r>
               <w:rPr>
@@ -990,7 +990,7 @@
               <w:lang w:val="en-AU" w:eastAsia="en-AU"/>
             </w:rPr>
           </w:pPr>
-          <w:hyperlink w:anchor="_Toc84957746" w:history="1">
+          <w:hyperlink w:anchor="_Toc84957988" w:history="1">
             <w:r>
               <w:rPr>
                 <w:rStyle w:val="Hyperlink"/>
@@ -1018,7 +1018,7 @@
                 <w:rFonts w:ascii="Stag Sans Light" w:hAnsi="Stag Sans Light"/>
                 <w:noProof/>
               </w:rPr>
-              <w:t>About Crayon</w:t>
+              <w:t>Services</w:t>
             </w:r>
             <w:r>
               <w:rPr>
@@ -1039,7 +1039,7 @@
                 <w:noProof/>
                 <w:webHidden/>
               </w:rPr>
-              <w:instrText xml:space="preserve"> PAGEREF _Toc84957746 \h </w:instrText>
+              <w:instrText xml:space="preserve"> PAGEREF _Toc84957988 \h </w:instrText>
             </w:r>
             <w:r>
               <w:rPr>
@@ -1060,6 +1060,864 @@
                 <w:webHidden/>
               </w:rPr>
               <w:t>4</w:t>
+            </w:r>
+            <w:r>
+              <w:rPr>
+                <w:noProof/>
+                <w:webHidden/>
+              </w:rPr>
+              <w:fldChar w:fldCharType="end"/>
+            </w:r>
+          </w:hyperlink>
+        </w:p>
+        <w:p>
+          <w:pPr>
+            <w:pStyle w:val="TOC2"/>
+            <w:tabs>
+              <w:tab w:val="left" w:pos="960"/>
+              <w:tab w:val="right" w:leader="dot" w:pos="9010"/>
+            </w:tabs>
+            <w:rPr>
+              <w:rFonts w:asciiTheme="minorHAnsi" w:eastAsiaTheme="minorEastAsia" w:hAnsiTheme="minorHAnsi"/>
+              <w:b w:val="0"/>
+              <w:bCs w:val="0"/>
+              <w:noProof/>
+              <w:color w:val="auto"/>
+              <w:sz w:val="22"/>
+              <w:lang w:val="en-AU" w:eastAsia="en-AU"/>
+            </w:rPr>
+          </w:pPr>
+          <w:hyperlink w:anchor="_Toc84957989" w:history="1">
+            <w:r>
+              <w:rPr>
+                <w:rStyle w:val="Hyperlink"/>
+                <w:rFonts w:ascii="Stag Sans Light" w:hAnsi="Stag Sans Light"/>
+                <w:noProof/>
+              </w:rPr>
+              <w:t>1.1</w:t>
+            </w:r>
+            <w:r>
+              <w:rPr>
+                <w:rFonts w:asciiTheme="minorHAnsi" w:eastAsiaTheme="minorEastAsia" w:hAnsiTheme="minorHAnsi"/>
+                <w:b w:val="0"/>
+                <w:bCs w:val="0"/>
+                <w:noProof/>
+                <w:color w:val="auto"/>
+                <w:sz w:val="22"/>
+                <w:lang w:val="en-AU" w:eastAsia="en-AU"/>
+              </w:rPr>
+              <w:tab/>
+            </w:r>
+            <w:r>
+              <w:rPr>
+                <w:rStyle w:val="Hyperlink"/>
+                <w:rFonts w:ascii="Stag Sans Light" w:hAnsi="Stag Sans Light"/>
+                <w:noProof/>
+              </w:rPr>
+              <w:t>Objectives</w:t>
+            </w:r>
+            <w:r>
+              <w:rPr>
+                <w:noProof/>
+                <w:webHidden/>
+              </w:rPr>
+              <w:tab/>
+            </w:r>
+            <w:r>
+              <w:rPr>
+                <w:noProof/>
+                <w:webHidden/>
+              </w:rPr>
+              <w:fldChar w:fldCharType="begin"/>
+            </w:r>
+            <w:r>
+              <w:rPr>
+                <w:noProof/>
+                <w:webHidden/>
+              </w:rPr>
+              <w:instrText xml:space="preserve"> PAGEREF _Toc84957989 \h </w:instrText>
+            </w:r>
+            <w:r>
+              <w:rPr>
+                <w:noProof/>
+                <w:webHidden/>
+              </w:rPr>
+            </w:r>
+            <w:r>
+              <w:rPr>
+                <w:noProof/>
+                <w:webHidden/>
+              </w:rPr>
+              <w:fldChar w:fldCharType="separate"/>
+            </w:r>
+            <w:r>
+              <w:rPr>
+                <w:noProof/>
+                <w:webHidden/>
+              </w:rPr>
+              <w:t>4</w:t>
+            </w:r>
+            <w:r>
+              <w:rPr>
+                <w:noProof/>
+                <w:webHidden/>
+              </w:rPr>
+              <w:fldChar w:fldCharType="end"/>
+            </w:r>
+          </w:hyperlink>
+        </w:p>
+        <w:p>
+          <w:pPr>
+            <w:pStyle w:val="TOC2"/>
+            <w:tabs>
+              <w:tab w:val="left" w:pos="960"/>
+              <w:tab w:val="right" w:leader="dot" w:pos="9010"/>
+            </w:tabs>
+            <w:rPr>
+              <w:rFonts w:asciiTheme="minorHAnsi" w:eastAsiaTheme="minorEastAsia" w:hAnsiTheme="minorHAnsi"/>
+              <w:b w:val="0"/>
+              <w:bCs w:val="0"/>
+              <w:noProof/>
+              <w:color w:val="auto"/>
+              <w:sz w:val="22"/>
+              <w:lang w:val="en-AU" w:eastAsia="en-AU"/>
+            </w:rPr>
+          </w:pPr>
+          <w:hyperlink w:anchor="_Toc84957990" w:history="1">
+            <w:r>
+              <w:rPr>
+                <w:rStyle w:val="Hyperlink"/>
+                <w:rFonts w:ascii="Stag Sans Light" w:hAnsi="Stag Sans Light"/>
+                <w:noProof/>
+              </w:rPr>
+              <w:t>1.2</w:t>
+            </w:r>
+            <w:r>
+              <w:rPr>
+                <w:rFonts w:asciiTheme="minorHAnsi" w:eastAsiaTheme="minorEastAsia" w:hAnsiTheme="minorHAnsi"/>
+                <w:b w:val="0"/>
+                <w:bCs w:val="0"/>
+                <w:noProof/>
+                <w:color w:val="auto"/>
+                <w:sz w:val="22"/>
+                <w:lang w:val="en-AU" w:eastAsia="en-AU"/>
+              </w:rPr>
+              <w:tab/>
+            </w:r>
+            <w:r>
+              <w:rPr>
+                <w:rStyle w:val="Hyperlink"/>
+                <w:rFonts w:ascii="Stag Sans Light" w:hAnsi="Stag Sans Light"/>
+                <w:noProof/>
+              </w:rPr>
+              <w:t>Scope of Activities</w:t>
+            </w:r>
+            <w:r>
+              <w:rPr>
+                <w:noProof/>
+                <w:webHidden/>
+              </w:rPr>
+              <w:tab/>
+            </w:r>
+            <w:r>
+              <w:rPr>
+                <w:noProof/>
+                <w:webHidden/>
+              </w:rPr>
+              <w:fldChar w:fldCharType="begin"/>
+            </w:r>
+            <w:r>
+              <w:rPr>
+                <w:noProof/>
+                <w:webHidden/>
+              </w:rPr>
+              <w:instrText xml:space="preserve"> PAGEREF _Toc84957990 \h </w:instrText>
+            </w:r>
+            <w:r>
+              <w:rPr>
+                <w:noProof/>
+                <w:webHidden/>
+              </w:rPr>
+            </w:r>
+            <w:r>
+              <w:rPr>
+                <w:noProof/>
+                <w:webHidden/>
+              </w:rPr>
+              <w:fldChar w:fldCharType="separate"/>
+            </w:r>
+            <w:r>
+              <w:rPr>
+                <w:noProof/>
+                <w:webHidden/>
+              </w:rPr>
+              <w:t>4</w:t>
+            </w:r>
+            <w:r>
+              <w:rPr>
+                <w:noProof/>
+                <w:webHidden/>
+              </w:rPr>
+              <w:fldChar w:fldCharType="end"/>
+            </w:r>
+          </w:hyperlink>
+        </w:p>
+        <w:p>
+          <w:pPr>
+            <w:pStyle w:val="TOC3"/>
+            <w:tabs>
+              <w:tab w:val="left" w:pos="1440"/>
+              <w:tab w:val="right" w:leader="dot" w:pos="9010"/>
+            </w:tabs>
+            <w:rPr>
+              <w:rFonts w:asciiTheme="minorHAnsi" w:eastAsiaTheme="minorEastAsia" w:hAnsiTheme="minorHAnsi"/>
+              <w:noProof/>
+              <w:color w:val="auto"/>
+              <w:sz w:val="22"/>
+              <w:szCs w:val="22"/>
+              <w:lang w:val="en-AU" w:eastAsia="en-AU"/>
+            </w:rPr>
+          </w:pPr>
+          <w:hyperlink w:anchor="_Toc84957991" w:history="1">
+            <w:r>
+              <w:rPr>
+                <w:rStyle w:val="Hyperlink"/>
+                <w:rFonts w:ascii="Stag Sans Light" w:hAnsi="Stag Sans Light"/>
+                <w:noProof/>
+              </w:rPr>
+              <w:t>1.2.1</w:t>
+            </w:r>
+            <w:r>
+              <w:rPr>
+                <w:rFonts w:asciiTheme="minorHAnsi" w:eastAsiaTheme="minorEastAsia" w:hAnsiTheme="minorHAnsi"/>
+                <w:noProof/>
+                <w:color w:val="auto"/>
+                <w:sz w:val="22"/>
+                <w:szCs w:val="22"/>
+                <w:lang w:val="en-AU" w:eastAsia="en-AU"/>
+              </w:rPr>
+              <w:tab/>
+            </w:r>
+            <w:r>
+              <w:rPr>
+                <w:rStyle w:val="Hyperlink"/>
+                <w:rFonts w:ascii="Stag Sans Light" w:hAnsi="Stag Sans Light"/>
+                <w:noProof/>
+              </w:rPr>
+              <w:t>Engagement Activities</w:t>
+            </w:r>
+            <w:r>
+              <w:rPr>
+                <w:noProof/>
+                <w:webHidden/>
+              </w:rPr>
+              <w:tab/>
+            </w:r>
+            <w:r>
+              <w:rPr>
+                <w:noProof/>
+                <w:webHidden/>
+              </w:rPr>
+              <w:fldChar w:fldCharType="begin"/>
+            </w:r>
+            <w:r>
+              <w:rPr>
+                <w:noProof/>
+                <w:webHidden/>
+              </w:rPr>
+              <w:instrText xml:space="preserve"> PAGEREF _Toc84957991 \h </w:instrText>
+            </w:r>
+            <w:r>
+              <w:rPr>
+                <w:noProof/>
+                <w:webHidden/>
+              </w:rPr>
+            </w:r>
+            <w:r>
+              <w:rPr>
+                <w:noProof/>
+                <w:webHidden/>
+              </w:rPr>
+              <w:fldChar w:fldCharType="separate"/>
+            </w:r>
+            <w:r>
+              <w:rPr>
+                <w:noProof/>
+                <w:webHidden/>
+              </w:rPr>
+              <w:t>5</w:t>
+            </w:r>
+            <w:r>
+              <w:rPr>
+                <w:noProof/>
+                <w:webHidden/>
+              </w:rPr>
+              <w:fldChar w:fldCharType="end"/>
+            </w:r>
+          </w:hyperlink>
+        </w:p>
+        <w:p>
+          <w:pPr>
+            <w:pStyle w:val="TOC2"/>
+            <w:tabs>
+              <w:tab w:val="left" w:pos="960"/>
+              <w:tab w:val="right" w:leader="dot" w:pos="9010"/>
+            </w:tabs>
+            <w:rPr>
+              <w:rFonts w:asciiTheme="minorHAnsi" w:eastAsiaTheme="minorEastAsia" w:hAnsiTheme="minorHAnsi"/>
+              <w:b w:val="0"/>
+              <w:bCs w:val="0"/>
+              <w:noProof/>
+              <w:color w:val="auto"/>
+              <w:sz w:val="22"/>
+              <w:lang w:val="en-AU" w:eastAsia="en-AU"/>
+            </w:rPr>
+          </w:pPr>
+          <w:hyperlink w:anchor="_Toc84957992" w:history="1">
+            <w:r>
+              <w:rPr>
+                <w:rStyle w:val="Hyperlink"/>
+                <w:rFonts w:ascii="Stag Sans Light" w:hAnsi="Stag Sans Light"/>
+                <w:noProof/>
+              </w:rPr>
+              <w:t>1.3</w:t>
+            </w:r>
+            <w:r>
+              <w:rPr>
+                <w:rFonts w:asciiTheme="minorHAnsi" w:eastAsiaTheme="minorEastAsia" w:hAnsiTheme="minorHAnsi"/>
+                <w:b w:val="0"/>
+                <w:bCs w:val="0"/>
+                <w:noProof/>
+                <w:color w:val="auto"/>
+                <w:sz w:val="22"/>
+                <w:lang w:val="en-AU" w:eastAsia="en-AU"/>
+              </w:rPr>
+              <w:tab/>
+            </w:r>
+            <w:r>
+              <w:rPr>
+                <w:rStyle w:val="Hyperlink"/>
+                <w:rFonts w:ascii="Stag Sans Light" w:hAnsi="Stag Sans Light"/>
+                <w:noProof/>
+              </w:rPr>
+              <w:t>Prerequisites</w:t>
+            </w:r>
+            <w:r>
+              <w:rPr>
+                <w:noProof/>
+                <w:webHidden/>
+              </w:rPr>
+              <w:tab/>
+            </w:r>
+            <w:r>
+              <w:rPr>
+                <w:noProof/>
+                <w:webHidden/>
+              </w:rPr>
+              <w:fldChar w:fldCharType="begin"/>
+            </w:r>
+            <w:r>
+              <w:rPr>
+                <w:noProof/>
+                <w:webHidden/>
+              </w:rPr>
+              <w:instrText xml:space="preserve"> PAGEREF _Toc84957992 \h </w:instrText>
+            </w:r>
+            <w:r>
+              <w:rPr>
+                <w:noProof/>
+                <w:webHidden/>
+              </w:rPr>
+            </w:r>
+            <w:r>
+              <w:rPr>
+                <w:noProof/>
+                <w:webHidden/>
+              </w:rPr>
+              <w:fldChar w:fldCharType="separate"/>
+            </w:r>
+            <w:r>
+              <w:rPr>
+                <w:noProof/>
+                <w:webHidden/>
+              </w:rPr>
+              <w:t>6</w:t>
+            </w:r>
+            <w:r>
+              <w:rPr>
+                <w:noProof/>
+                <w:webHidden/>
+              </w:rPr>
+              <w:fldChar w:fldCharType="end"/>
+            </w:r>
+          </w:hyperlink>
+        </w:p>
+        <w:p>
+          <w:pPr>
+            <w:pStyle w:val="TOC2"/>
+            <w:tabs>
+              <w:tab w:val="left" w:pos="960"/>
+              <w:tab w:val="right" w:leader="dot" w:pos="9010"/>
+            </w:tabs>
+            <w:rPr>
+              <w:rFonts w:asciiTheme="minorHAnsi" w:eastAsiaTheme="minorEastAsia" w:hAnsiTheme="minorHAnsi"/>
+              <w:b w:val="0"/>
+              <w:bCs w:val="0"/>
+              <w:noProof/>
+              <w:color w:val="auto"/>
+              <w:sz w:val="22"/>
+              <w:lang w:val="en-AU" w:eastAsia="en-AU"/>
+            </w:rPr>
+          </w:pPr>
+          <w:hyperlink w:anchor="_Toc84957993" w:history="1">
+            <w:r>
+              <w:rPr>
+                <w:rStyle w:val="Hyperlink"/>
+                <w:rFonts w:ascii="Stag Sans Light" w:hAnsi="Stag Sans Light"/>
+                <w:noProof/>
+              </w:rPr>
+              <w:t>1.4</w:t>
+            </w:r>
+            <w:r>
+              <w:rPr>
+                <w:rFonts w:asciiTheme="minorHAnsi" w:eastAsiaTheme="minorEastAsia" w:hAnsiTheme="minorHAnsi"/>
+                <w:b w:val="0"/>
+                <w:bCs w:val="0"/>
+                <w:noProof/>
+                <w:color w:val="auto"/>
+                <w:sz w:val="22"/>
+                <w:lang w:val="en-AU" w:eastAsia="en-AU"/>
+              </w:rPr>
+              <w:tab/>
+            </w:r>
+            <w:r>
+              <w:rPr>
+                <w:rStyle w:val="Hyperlink"/>
+                <w:rFonts w:ascii="Stag Sans Light" w:hAnsi="Stag Sans Light"/>
+                <w:noProof/>
+              </w:rPr>
+              <w:t>Assumptions, Constraints, Limitations and Exclusions</w:t>
+            </w:r>
+            <w:r>
+              <w:rPr>
+                <w:noProof/>
+                <w:webHidden/>
+              </w:rPr>
+              <w:tab/>
+            </w:r>
+            <w:r>
+              <w:rPr>
+                <w:noProof/>
+                <w:webHidden/>
+              </w:rPr>
+              <w:fldChar w:fldCharType="begin"/>
+            </w:r>
+            <w:r>
+              <w:rPr>
+                <w:noProof/>
+                <w:webHidden/>
+              </w:rPr>
+              <w:instrText xml:space="preserve"> PAGEREF _Toc84957993 \h </w:instrText>
+            </w:r>
+            <w:r>
+              <w:rPr>
+                <w:noProof/>
+                <w:webHidden/>
+              </w:rPr>
+            </w:r>
+            <w:r>
+              <w:rPr>
+                <w:noProof/>
+                <w:webHidden/>
+              </w:rPr>
+              <w:fldChar w:fldCharType="separate"/>
+            </w:r>
+            <w:r>
+              <w:rPr>
+                <w:noProof/>
+                <w:webHidden/>
+              </w:rPr>
+              <w:t>6</w:t>
+            </w:r>
+            <w:r>
+              <w:rPr>
+                <w:noProof/>
+                <w:webHidden/>
+              </w:rPr>
+              <w:fldChar w:fldCharType="end"/>
+            </w:r>
+          </w:hyperlink>
+        </w:p>
+        <w:p>
+          <w:pPr>
+            <w:pStyle w:val="TOC2"/>
+            <w:tabs>
+              <w:tab w:val="left" w:pos="960"/>
+              <w:tab w:val="right" w:leader="dot" w:pos="9010"/>
+            </w:tabs>
+            <w:rPr>
+              <w:rFonts w:asciiTheme="minorHAnsi" w:eastAsiaTheme="minorEastAsia" w:hAnsiTheme="minorHAnsi"/>
+              <w:b w:val="0"/>
+              <w:bCs w:val="0"/>
+              <w:noProof/>
+              <w:color w:val="auto"/>
+              <w:sz w:val="22"/>
+              <w:lang w:val="en-AU" w:eastAsia="en-AU"/>
+            </w:rPr>
+          </w:pPr>
+          <w:hyperlink w:anchor="_Toc84957994" w:history="1">
+            <w:r>
+              <w:rPr>
+                <w:rStyle w:val="Hyperlink"/>
+                <w:rFonts w:ascii="Stag Sans Light" w:hAnsi="Stag Sans Light"/>
+                <w:noProof/>
+              </w:rPr>
+              <w:t>1.5</w:t>
+            </w:r>
+            <w:r>
+              <w:rPr>
+                <w:rFonts w:asciiTheme="minorHAnsi" w:eastAsiaTheme="minorEastAsia" w:hAnsiTheme="minorHAnsi"/>
+                <w:b w:val="0"/>
+                <w:bCs w:val="0"/>
+                <w:noProof/>
+                <w:color w:val="auto"/>
+                <w:sz w:val="22"/>
+                <w:lang w:val="en-AU" w:eastAsia="en-AU"/>
+              </w:rPr>
+              <w:tab/>
+            </w:r>
+            <w:r>
+              <w:rPr>
+                <w:rStyle w:val="Hyperlink"/>
+                <w:rFonts w:ascii="Stag Sans Light" w:hAnsi="Stag Sans Light"/>
+                <w:noProof/>
+              </w:rPr>
+              <w:t>Resources</w:t>
+            </w:r>
+            <w:r>
+              <w:rPr>
+                <w:noProof/>
+                <w:webHidden/>
+              </w:rPr>
+              <w:tab/>
+            </w:r>
+            <w:r>
+              <w:rPr>
+                <w:noProof/>
+                <w:webHidden/>
+              </w:rPr>
+              <w:fldChar w:fldCharType="begin"/>
+            </w:r>
+            <w:r>
+              <w:rPr>
+                <w:noProof/>
+                <w:webHidden/>
+              </w:rPr>
+              <w:instrText xml:space="preserve"> PAGEREF _Toc84957994 \h </w:instrText>
+            </w:r>
+            <w:r>
+              <w:rPr>
+                <w:noProof/>
+                <w:webHidden/>
+              </w:rPr>
+            </w:r>
+            <w:r>
+              <w:rPr>
+                <w:noProof/>
+                <w:webHidden/>
+              </w:rPr>
+              <w:fldChar w:fldCharType="separate"/>
+            </w:r>
+            <w:r>
+              <w:rPr>
+                <w:noProof/>
+                <w:webHidden/>
+              </w:rPr>
+              <w:t>7</w:t>
+            </w:r>
+            <w:r>
+              <w:rPr>
+                <w:noProof/>
+                <w:webHidden/>
+              </w:rPr>
+              <w:fldChar w:fldCharType="end"/>
+            </w:r>
+          </w:hyperlink>
+        </w:p>
+        <w:p>
+          <w:pPr>
+            <w:pStyle w:val="TOC3"/>
+            <w:tabs>
+              <w:tab w:val="left" w:pos="1440"/>
+              <w:tab w:val="right" w:leader="dot" w:pos="9010"/>
+            </w:tabs>
+            <w:rPr>
+              <w:rFonts w:asciiTheme="minorHAnsi" w:eastAsiaTheme="minorEastAsia" w:hAnsiTheme="minorHAnsi"/>
+              <w:noProof/>
+              <w:color w:val="auto"/>
+              <w:sz w:val="22"/>
+              <w:szCs w:val="22"/>
+              <w:lang w:val="en-AU" w:eastAsia="en-AU"/>
+            </w:rPr>
+          </w:pPr>
+          <w:hyperlink w:anchor="_Toc84957995" w:history="1">
+            <w:r>
+              <w:rPr>
+                <w:rStyle w:val="Hyperlink"/>
+                <w:rFonts w:ascii="Stag Sans Light" w:hAnsi="Stag Sans Light"/>
+                <w:noProof/>
+              </w:rPr>
+              <w:t>1.5.1</w:t>
+            </w:r>
+            <w:r>
+              <w:rPr>
+                <w:rFonts w:asciiTheme="minorHAnsi" w:eastAsiaTheme="minorEastAsia" w:hAnsiTheme="minorHAnsi"/>
+                <w:noProof/>
+                <w:color w:val="auto"/>
+                <w:sz w:val="22"/>
+                <w:szCs w:val="22"/>
+                <w:lang w:val="en-AU" w:eastAsia="en-AU"/>
+              </w:rPr>
+              <w:tab/>
+            </w:r>
+            <w:r>
+              <w:rPr>
+                <w:rStyle w:val="Hyperlink"/>
+                <w:rFonts w:ascii="Stag Sans Light" w:hAnsi="Stag Sans Light"/>
+                <w:noProof/>
+              </w:rPr>
+              <w:t>Crayon-Australia Resourcing</w:t>
+            </w:r>
+            <w:r>
+              <w:rPr>
+                <w:noProof/>
+                <w:webHidden/>
+              </w:rPr>
+              <w:tab/>
+            </w:r>
+            <w:r>
+              <w:rPr>
+                <w:noProof/>
+                <w:webHidden/>
+              </w:rPr>
+              <w:fldChar w:fldCharType="begin"/>
+            </w:r>
+            <w:r>
+              <w:rPr>
+                <w:noProof/>
+                <w:webHidden/>
+              </w:rPr>
+              <w:instrText xml:space="preserve"> PAGEREF _Toc84957995 \h </w:instrText>
+            </w:r>
+            <w:r>
+              <w:rPr>
+                <w:noProof/>
+                <w:webHidden/>
+              </w:rPr>
+            </w:r>
+            <w:r>
+              <w:rPr>
+                <w:noProof/>
+                <w:webHidden/>
+              </w:rPr>
+              <w:fldChar w:fldCharType="separate"/>
+            </w:r>
+            <w:r>
+              <w:rPr>
+                <w:noProof/>
+                <w:webHidden/>
+              </w:rPr>
+              <w:t>7</w:t>
+            </w:r>
+            <w:r>
+              <w:rPr>
+                <w:noProof/>
+                <w:webHidden/>
+              </w:rPr>
+              <w:fldChar w:fldCharType="end"/>
+            </w:r>
+          </w:hyperlink>
+        </w:p>
+        <w:p>
+          <w:pPr>
+            <w:pStyle w:val="TOC3"/>
+            <w:tabs>
+              <w:tab w:val="left" w:pos="1440"/>
+              <w:tab w:val="right" w:leader="dot" w:pos="9010"/>
+            </w:tabs>
+            <w:rPr>
+              <w:rFonts w:asciiTheme="minorHAnsi" w:eastAsiaTheme="minorEastAsia" w:hAnsiTheme="minorHAnsi"/>
+              <w:noProof/>
+              <w:color w:val="auto"/>
+              <w:sz w:val="22"/>
+              <w:szCs w:val="22"/>
+              <w:lang w:val="en-AU" w:eastAsia="en-AU"/>
+            </w:rPr>
+          </w:pPr>
+          <w:hyperlink w:anchor="_Toc84957996" w:history="1">
+            <w:r>
+              <w:rPr>
+                <w:rStyle w:val="Hyperlink"/>
+                <w:rFonts w:ascii="Stag Sans Light" w:hAnsi="Stag Sans Light"/>
+                <w:noProof/>
+              </w:rPr>
+              <w:t>1.5.2</w:t>
+            </w:r>
+            <w:r>
+              <w:rPr>
+                <w:rFonts w:asciiTheme="minorHAnsi" w:eastAsiaTheme="minorEastAsia" w:hAnsiTheme="minorHAnsi"/>
+                <w:noProof/>
+                <w:color w:val="auto"/>
+                <w:sz w:val="22"/>
+                <w:szCs w:val="22"/>
+                <w:lang w:val="en-AU" w:eastAsia="en-AU"/>
+              </w:rPr>
+              <w:tab/>
+            </w:r>
+            <w:r>
+              <w:rPr>
+                <w:rStyle w:val="Hyperlink"/>
+                <w:rFonts w:ascii="Stag Sans Light" w:hAnsi="Stag Sans Light"/>
+                <w:noProof/>
+              </w:rPr>
+              <w:t>Crayon-UK Responsibilities</w:t>
+            </w:r>
+            <w:r>
+              <w:rPr>
+                <w:noProof/>
+                <w:webHidden/>
+              </w:rPr>
+              <w:tab/>
+            </w:r>
+            <w:r>
+              <w:rPr>
+                <w:noProof/>
+                <w:webHidden/>
+              </w:rPr>
+              <w:fldChar w:fldCharType="begin"/>
+            </w:r>
+            <w:r>
+              <w:rPr>
+                <w:noProof/>
+                <w:webHidden/>
+              </w:rPr>
+              <w:instrText xml:space="preserve"> PAGEREF _Toc84957996 \h </w:instrText>
+            </w:r>
+            <w:r>
+              <w:rPr>
+                <w:noProof/>
+                <w:webHidden/>
+              </w:rPr>
+            </w:r>
+            <w:r>
+              <w:rPr>
+                <w:noProof/>
+                <w:webHidden/>
+              </w:rPr>
+              <w:fldChar w:fldCharType="separate"/>
+            </w:r>
+            <w:r>
+              <w:rPr>
+                <w:noProof/>
+                <w:webHidden/>
+              </w:rPr>
+              <w:t>8</w:t>
+            </w:r>
+            <w:r>
+              <w:rPr>
+                <w:noProof/>
+                <w:webHidden/>
+              </w:rPr>
+              <w:fldChar w:fldCharType="end"/>
+            </w:r>
+          </w:hyperlink>
+        </w:p>
+        <w:p>
+          <w:pPr>
+            <w:pStyle w:val="TOC2"/>
+            <w:tabs>
+              <w:tab w:val="left" w:pos="960"/>
+              <w:tab w:val="right" w:leader="dot" w:pos="9010"/>
+            </w:tabs>
+            <w:rPr>
+              <w:rFonts w:asciiTheme="minorHAnsi" w:eastAsiaTheme="minorEastAsia" w:hAnsiTheme="minorHAnsi"/>
+              <w:b w:val="0"/>
+              <w:bCs w:val="0"/>
+              <w:noProof/>
+              <w:color w:val="auto"/>
+              <w:sz w:val="22"/>
+              <w:lang w:val="en-AU" w:eastAsia="en-AU"/>
+            </w:rPr>
+          </w:pPr>
+          <w:hyperlink w:anchor="_Toc84957997" w:history="1">
+            <w:r>
+              <w:rPr>
+                <w:rStyle w:val="Hyperlink"/>
+                <w:rFonts w:ascii="Stag Sans Light" w:hAnsi="Stag Sans Light"/>
+                <w:noProof/>
+              </w:rPr>
+              <w:t>1.6</w:t>
+            </w:r>
+            <w:r>
+              <w:rPr>
+                <w:rFonts w:asciiTheme="minorHAnsi" w:eastAsiaTheme="minorEastAsia" w:hAnsiTheme="minorHAnsi"/>
+                <w:b w:val="0"/>
+                <w:bCs w:val="0"/>
+                <w:noProof/>
+                <w:color w:val="auto"/>
+                <w:sz w:val="22"/>
+                <w:lang w:val="en-AU" w:eastAsia="en-AU"/>
+              </w:rPr>
+              <w:tab/>
+            </w:r>
+            <w:r>
+              <w:rPr>
+                <w:rStyle w:val="Hyperlink"/>
+                <w:rFonts w:ascii="Stag Sans Light" w:hAnsi="Stag Sans Light"/>
+                <w:noProof/>
+              </w:rPr>
+              <w:t>Project Location</w:t>
+            </w:r>
+            <w:r>
+              <w:rPr>
+                <w:noProof/>
+                <w:webHidden/>
+              </w:rPr>
+              <w:tab/>
+            </w:r>
+            <w:r>
+              <w:rPr>
+                <w:noProof/>
+                <w:webHidden/>
+              </w:rPr>
+              <w:fldChar w:fldCharType="begin"/>
+            </w:r>
+            <w:r>
+              <w:rPr>
+                <w:noProof/>
+                <w:webHidden/>
+              </w:rPr>
+              <w:instrText xml:space="preserve"> PAGEREF _Toc84957997 \h </w:instrText>
+            </w:r>
+            <w:r>
+              <w:rPr>
+                <w:noProof/>
+                <w:webHidden/>
+              </w:rPr>
+            </w:r>
+            <w:r>
+              <w:rPr>
+                <w:noProof/>
+                <w:webHidden/>
+              </w:rPr>
+              <w:fldChar w:fldCharType="separate"/>
+            </w:r>
+            <w:r>
+              <w:rPr>
+                <w:noProof/>
+                <w:webHidden/>
+              </w:rPr>
+              <w:t>8</w:t>
             </w:r>
             <w:r>
               <w:rPr>
@@ -1088,7 +1946,7 @@
               <w:lang w:val="en-AU" w:eastAsia="en-AU"/>
             </w:rPr>
           </w:pPr>
-          <w:hyperlink w:anchor="_Toc84957747" w:history="1">
+          <w:hyperlink w:anchor="_Toc84957998" w:history="1">
             <w:r>
               <w:rPr>
                 <w:rStyle w:val="Hyperlink"/>
@@ -1116,7 +1974,7 @@
                 <w:rFonts w:ascii="Stag Sans Light" w:hAnsi="Stag Sans Light"/>
                 <w:noProof/>
               </w:rPr>
-              <w:t>Services</w:t>
+              <w:t>Fees</w:t>
             </w:r>
             <w:r>
               <w:rPr>
@@ -1137,7 +1995,7 @@
                 <w:noProof/>
                 <w:webHidden/>
               </w:rPr>
-              <w:instrText xml:space="preserve"> PAGEREF _Toc84957747 \h </w:instrText>
+              <w:instrText xml:space="preserve"> PAGEREF _Toc84957998 \h </w:instrText>
             </w:r>
             <w:r>
               <w:rPr>
@@ -1157,7 +2015,7 @@
                 <w:noProof/>
                 <w:webHidden/>
               </w:rPr>
-              <w:t>5</w:t>
+              <w:t>9</w:t>
             </w:r>
             <w:r>
               <w:rPr>
@@ -1185,7 +2043,7 @@
               <w:lang w:val="en-AU" w:eastAsia="en-AU"/>
             </w:rPr>
           </w:pPr>
-          <w:hyperlink w:anchor="_Toc84957748" w:history="1">
+          <w:hyperlink w:anchor="_Toc84957999" w:history="1">
             <w:r>
               <w:rPr>
                 <w:rStyle w:val="Hyperlink"/>
@@ -1212,7 +2070,7 @@
                 <w:rFonts w:ascii="Stag Sans Light" w:hAnsi="Stag Sans Light"/>
                 <w:noProof/>
               </w:rPr>
-              <w:t>Objectives</w:t>
+              <w:t>Summary of Costs</w:t>
             </w:r>
             <w:r>
               <w:rPr>
@@ -1233,7 +2091,7 @@
                 <w:noProof/>
                 <w:webHidden/>
               </w:rPr>
-              <w:instrText xml:space="preserve"> PAGEREF _Toc84957748 \h </w:instrText>
+              <w:instrText xml:space="preserve"> PAGEREF _Toc84957999 \h </w:instrText>
             </w:r>
             <w:r>
               <w:rPr>
@@ -1253,7 +2111,7 @@
                 <w:noProof/>
                 <w:webHidden/>
               </w:rPr>
-              <w:t>5</w:t>
+              <w:t>9</w:t>
             </w:r>
             <w:r>
               <w:rPr>
@@ -1281,7 +2139,7 @@
               <w:lang w:val="en-AU" w:eastAsia="en-AU"/>
             </w:rPr>
           </w:pPr>
-          <w:hyperlink w:anchor="_Toc84957749" w:history="1">
+          <w:hyperlink w:anchor="_Toc84958000" w:history="1">
             <w:r>
               <w:rPr>
                 <w:rStyle w:val="Hyperlink"/>
@@ -1308,7 +2166,7 @@
                 <w:rFonts w:ascii="Stag Sans Light" w:hAnsi="Stag Sans Light"/>
                 <w:noProof/>
               </w:rPr>
-              <w:t>Scope of Activities</w:t>
+              <w:t>Fees Invoicing</w:t>
             </w:r>
             <w:r>
               <w:rPr>
@@ -1329,7 +2187,7 @@
                 <w:noProof/>
                 <w:webHidden/>
               </w:rPr>
-              <w:instrText xml:space="preserve"> PAGEREF _Toc84957749 \h </w:instrText>
+              <w:instrText xml:space="preserve"> PAGEREF _Toc84958000 \h </w:instrText>
             </w:r>
             <w:r>
               <w:rPr>
@@ -1349,101 +2207,7 @@
                 <w:noProof/>
                 <w:webHidden/>
               </w:rPr>
-              <w:t>5</w:t>
-            </w:r>
-            <w:r>
-              <w:rPr>
-                <w:noProof/>
-                <w:webHidden/>
-              </w:rPr>
-              <w:fldChar w:fldCharType="end"/>
-            </w:r>
-          </w:hyperlink>
-        </w:p>
-        <w:p>
-          <w:pPr>
-            <w:pStyle w:val="TOC3"/>
-            <w:tabs>
-              <w:tab w:val="left" w:pos="1440"/>
-              <w:tab w:val="right" w:leader="dot" w:pos="9010"/>
-            </w:tabs>
-            <w:rPr>
-              <w:rFonts w:asciiTheme="minorHAnsi" w:eastAsiaTheme="minorEastAsia" w:hAnsiTheme="minorHAnsi"/>
-              <w:noProof/>
-              <w:color w:val="auto"/>
-              <w:sz w:val="22"/>
-              <w:szCs w:val="22"/>
-              <w:lang w:val="en-AU" w:eastAsia="en-AU"/>
-            </w:rPr>
-          </w:pPr>
-          <w:hyperlink w:anchor="_Toc84957750" w:history="1">
-            <w:r>
-              <w:rPr>
-                <w:rStyle w:val="Hyperlink"/>
-                <w:rFonts w:ascii="Stag Sans Light" w:hAnsi="Stag Sans Light"/>
-                <w:noProof/>
-              </w:rPr>
-              <w:t>2.2.1</w:t>
-            </w:r>
-            <w:r>
-              <w:rPr>
-                <w:rFonts w:asciiTheme="minorHAnsi" w:eastAsiaTheme="minorEastAsia" w:hAnsiTheme="minorHAnsi"/>
-                <w:noProof/>
-                <w:color w:val="auto"/>
-                <w:sz w:val="22"/>
-                <w:szCs w:val="22"/>
-                <w:lang w:val="en-AU" w:eastAsia="en-AU"/>
-              </w:rPr>
-              <w:tab/>
-            </w:r>
-            <w:r>
-              <w:rPr>
-                <w:rStyle w:val="Hyperlink"/>
-                <w:rFonts w:ascii="Stag Sans Light" w:hAnsi="Stag Sans Light"/>
-                <w:noProof/>
-              </w:rPr>
-              <w:t>Engagement Activities</w:t>
-            </w:r>
-            <w:r>
-              <w:rPr>
-                <w:noProof/>
-                <w:webHidden/>
-              </w:rPr>
-              <w:tab/>
-            </w:r>
-            <w:r>
-              <w:rPr>
-                <w:noProof/>
-                <w:webHidden/>
-              </w:rPr>
-              <w:fldChar w:fldCharType="begin"/>
-            </w:r>
-            <w:r>
-              <w:rPr>
-                <w:noProof/>
-                <w:webHidden/>
-              </w:rPr>
-              <w:instrText xml:space="preserve"> PAGEREF _Toc84957750 \h </w:instrText>
-            </w:r>
-            <w:r>
-              <w:rPr>
-                <w:noProof/>
-                <w:webHidden/>
-              </w:rPr>
-            </w:r>
-            <w:r>
-              <w:rPr>
-                <w:noProof/>
-                <w:webHidden/>
-              </w:rPr>
-              <w:fldChar w:fldCharType="separate"/>
-            </w:r>
-            <w:r>
-              <w:rPr>
-                <w:noProof/>
-                <w:webHidden/>
-              </w:rPr>
-              <w:t>6</w:t>
+              <w:t>9</w:t>
             </w:r>
             <w:r>
               <w:rPr>
@@ -1471,7 +2235,7 @@
               <w:lang w:val="en-AU" w:eastAsia="en-AU"/>
             </w:rPr>
           </w:pPr>
-          <w:hyperlink w:anchor="_Toc84957751" w:history="1">
+          <w:hyperlink w:anchor="_Toc84958001" w:history="1">
             <w:r>
               <w:rPr>
                 <w:rStyle w:val="Hyperlink"/>
@@ -1498,7 +2262,7 @@
                 <w:rFonts w:ascii="Stag Sans Light" w:hAnsi="Stag Sans Light"/>
                 <w:noProof/>
               </w:rPr>
-              <w:t>Prerequisites</w:t>
+              <w:t>Proposal Validity</w:t>
             </w:r>
             <w:r>
               <w:rPr>
@@ -1519,483 +2283,7 @@
                 <w:noProof/>
                 <w:webHidden/>
               </w:rPr>
-              <w:instrText xml:space="preserve"> PAGEREF _Toc84957751 \h </w:instrText>
-            </w:r>
-            <w:r>
-              <w:rPr>
-                <w:noProof/>
-                <w:webHidden/>
-              </w:rPr>
-            </w:r>
-            <w:r>
-              <w:rPr>
-                <w:noProof/>
-                <w:webHidden/>
-              </w:rPr>
-              <w:fldChar w:fldCharType="separate"/>
-            </w:r>
-            <w:r>
-              <w:rPr>
-                <w:noProof/>
-                <w:webHidden/>
-              </w:rPr>
-              <w:t>7</w:t>
-            </w:r>
-            <w:r>
-              <w:rPr>
-                <w:noProof/>
-                <w:webHidden/>
-              </w:rPr>
-              <w:fldChar w:fldCharType="end"/>
-            </w:r>
-          </w:hyperlink>
-        </w:p>
-        <w:p>
-          <w:pPr>
-            <w:pStyle w:val="TOC2"/>
-            <w:tabs>
-              <w:tab w:val="left" w:pos="960"/>
-              <w:tab w:val="right" w:leader="dot" w:pos="9010"/>
-            </w:tabs>
-            <w:rPr>
-              <w:rFonts w:asciiTheme="minorHAnsi" w:eastAsiaTheme="minorEastAsia" w:hAnsiTheme="minorHAnsi"/>
-              <w:b w:val="0"/>
-              <w:bCs w:val="0"/>
-              <w:noProof/>
-              <w:color w:val="auto"/>
-              <w:sz w:val="22"/>
-              <w:lang w:val="en-AU" w:eastAsia="en-AU"/>
-            </w:rPr>
-          </w:pPr>
-          <w:hyperlink w:anchor="_Toc84957752" w:history="1">
-            <w:r>
-              <w:rPr>
-                <w:rStyle w:val="Hyperlink"/>
-                <w:rFonts w:ascii="Stag Sans Light" w:hAnsi="Stag Sans Light"/>
-                <w:noProof/>
-              </w:rPr>
-              <w:t>2.4</w:t>
-            </w:r>
-            <w:r>
-              <w:rPr>
-                <w:rFonts w:asciiTheme="minorHAnsi" w:eastAsiaTheme="minorEastAsia" w:hAnsiTheme="minorHAnsi"/>
-                <w:b w:val="0"/>
-                <w:bCs w:val="0"/>
-                <w:noProof/>
-                <w:color w:val="auto"/>
-                <w:sz w:val="22"/>
-                <w:lang w:val="en-AU" w:eastAsia="en-AU"/>
-              </w:rPr>
-              <w:tab/>
-            </w:r>
-            <w:r>
-              <w:rPr>
-                <w:rStyle w:val="Hyperlink"/>
-                <w:rFonts w:ascii="Stag Sans Light" w:hAnsi="Stag Sans Light"/>
-                <w:noProof/>
-              </w:rPr>
-              <w:t>Assumptions, Constraints, Limitations and Exclusions</w:t>
-            </w:r>
-            <w:r>
-              <w:rPr>
-                <w:noProof/>
-                <w:webHidden/>
-              </w:rPr>
-              <w:tab/>
-            </w:r>
-            <w:r>
-              <w:rPr>
-                <w:noProof/>
-                <w:webHidden/>
-              </w:rPr>
-              <w:fldChar w:fldCharType="begin"/>
-            </w:r>
-            <w:r>
-              <w:rPr>
-                <w:noProof/>
-                <w:webHidden/>
-              </w:rPr>
-              <w:instrText xml:space="preserve"> PAGEREF _Toc84957752 \h </w:instrText>
-            </w:r>
-            <w:r>
-              <w:rPr>
-                <w:noProof/>
-                <w:webHidden/>
-              </w:rPr>
-            </w:r>
-            <w:r>
-              <w:rPr>
-                <w:noProof/>
-                <w:webHidden/>
-              </w:rPr>
-              <w:fldChar w:fldCharType="separate"/>
-            </w:r>
-            <w:r>
-              <w:rPr>
-                <w:noProof/>
-                <w:webHidden/>
-              </w:rPr>
-              <w:t>7</w:t>
-            </w:r>
-            <w:r>
-              <w:rPr>
-                <w:noProof/>
-                <w:webHidden/>
-              </w:rPr>
-              <w:fldChar w:fldCharType="end"/>
-            </w:r>
-          </w:hyperlink>
-        </w:p>
-        <w:p>
-          <w:pPr>
-            <w:pStyle w:val="TOC2"/>
-            <w:tabs>
-              <w:tab w:val="left" w:pos="960"/>
-              <w:tab w:val="right" w:leader="dot" w:pos="9010"/>
-            </w:tabs>
-            <w:rPr>
-              <w:rFonts w:asciiTheme="minorHAnsi" w:eastAsiaTheme="minorEastAsia" w:hAnsiTheme="minorHAnsi"/>
-              <w:b w:val="0"/>
-              <w:bCs w:val="0"/>
-              <w:noProof/>
-              <w:color w:val="auto"/>
-              <w:sz w:val="22"/>
-              <w:lang w:val="en-AU" w:eastAsia="en-AU"/>
-            </w:rPr>
-          </w:pPr>
-          <w:hyperlink w:anchor="_Toc84957753" w:history="1">
-            <w:r>
-              <w:rPr>
-                <w:rStyle w:val="Hyperlink"/>
-                <w:rFonts w:ascii="Stag Sans Light" w:hAnsi="Stag Sans Light"/>
-                <w:noProof/>
-              </w:rPr>
-              <w:t>2.5</w:t>
-            </w:r>
-            <w:r>
-              <w:rPr>
-                <w:rFonts w:asciiTheme="minorHAnsi" w:eastAsiaTheme="minorEastAsia" w:hAnsiTheme="minorHAnsi"/>
-                <w:b w:val="0"/>
-                <w:bCs w:val="0"/>
-                <w:noProof/>
-                <w:color w:val="auto"/>
-                <w:sz w:val="22"/>
-                <w:lang w:val="en-AU" w:eastAsia="en-AU"/>
-              </w:rPr>
-              <w:tab/>
-            </w:r>
-            <w:r>
-              <w:rPr>
-                <w:rStyle w:val="Hyperlink"/>
-                <w:rFonts w:ascii="Stag Sans Light" w:hAnsi="Stag Sans Light"/>
-                <w:noProof/>
-              </w:rPr>
-              <w:t>Resources</w:t>
-            </w:r>
-            <w:r>
-              <w:rPr>
-                <w:noProof/>
-                <w:webHidden/>
-              </w:rPr>
-              <w:tab/>
-            </w:r>
-            <w:r>
-              <w:rPr>
-                <w:noProof/>
-                <w:webHidden/>
-              </w:rPr>
-              <w:fldChar w:fldCharType="begin"/>
-            </w:r>
-            <w:r>
-              <w:rPr>
-                <w:noProof/>
-                <w:webHidden/>
-              </w:rPr>
-              <w:instrText xml:space="preserve"> PAGEREF _Toc84957753 \h </w:instrText>
-            </w:r>
-            <w:r>
-              <w:rPr>
-                <w:noProof/>
-                <w:webHidden/>
-              </w:rPr>
-            </w:r>
-            <w:r>
-              <w:rPr>
-                <w:noProof/>
-                <w:webHidden/>
-              </w:rPr>
-              <w:fldChar w:fldCharType="separate"/>
-            </w:r>
-            <w:r>
-              <w:rPr>
-                <w:noProof/>
-                <w:webHidden/>
-              </w:rPr>
-              <w:t>8</w:t>
-            </w:r>
-            <w:r>
-              <w:rPr>
-                <w:noProof/>
-                <w:webHidden/>
-              </w:rPr>
-              <w:fldChar w:fldCharType="end"/>
-            </w:r>
-          </w:hyperlink>
-        </w:p>
-        <w:p>
-          <w:pPr>
-            <w:pStyle w:val="TOC3"/>
-            <w:tabs>
-              <w:tab w:val="left" w:pos="1440"/>
-              <w:tab w:val="right" w:leader="dot" w:pos="9010"/>
-            </w:tabs>
-            <w:rPr>
-              <w:rFonts w:asciiTheme="minorHAnsi" w:eastAsiaTheme="minorEastAsia" w:hAnsiTheme="minorHAnsi"/>
-              <w:noProof/>
-              <w:color w:val="auto"/>
-              <w:sz w:val="22"/>
-              <w:szCs w:val="22"/>
-              <w:lang w:val="en-AU" w:eastAsia="en-AU"/>
-            </w:rPr>
-          </w:pPr>
-          <w:hyperlink w:anchor="_Toc84957754" w:history="1">
-            <w:r>
-              <w:rPr>
-                <w:rStyle w:val="Hyperlink"/>
-                <w:rFonts w:ascii="Stag Sans Light" w:hAnsi="Stag Sans Light"/>
-                <w:noProof/>
-              </w:rPr>
-              <w:t>2.5.1</w:t>
-            </w:r>
-            <w:r>
-              <w:rPr>
-                <w:rFonts w:asciiTheme="minorHAnsi" w:eastAsiaTheme="minorEastAsia" w:hAnsiTheme="minorHAnsi"/>
-                <w:noProof/>
-                <w:color w:val="auto"/>
-                <w:sz w:val="22"/>
-                <w:szCs w:val="22"/>
-                <w:lang w:val="en-AU" w:eastAsia="en-AU"/>
-              </w:rPr>
-              <w:tab/>
-            </w:r>
-            <w:r>
-              <w:rPr>
-                <w:rStyle w:val="Hyperlink"/>
-                <w:rFonts w:ascii="Stag Sans Light" w:hAnsi="Stag Sans Light"/>
-                <w:noProof/>
-              </w:rPr>
-              <w:t>Crayon-Australia Resourcing</w:t>
-            </w:r>
-            <w:r>
-              <w:rPr>
-                <w:noProof/>
-                <w:webHidden/>
-              </w:rPr>
-              <w:tab/>
-            </w:r>
-            <w:r>
-              <w:rPr>
-                <w:noProof/>
-                <w:webHidden/>
-              </w:rPr>
-              <w:fldChar w:fldCharType="begin"/>
-            </w:r>
-            <w:r>
-              <w:rPr>
-                <w:noProof/>
-                <w:webHidden/>
-              </w:rPr>
-              <w:instrText xml:space="preserve"> PAGEREF _Toc84957754 \h </w:instrText>
-            </w:r>
-            <w:r>
-              <w:rPr>
-                <w:noProof/>
-                <w:webHidden/>
-              </w:rPr>
-            </w:r>
-            <w:r>
-              <w:rPr>
-                <w:noProof/>
-                <w:webHidden/>
-              </w:rPr>
-              <w:fldChar w:fldCharType="separate"/>
-            </w:r>
-            <w:r>
-              <w:rPr>
-                <w:noProof/>
-                <w:webHidden/>
-              </w:rPr>
-              <w:t>8</w:t>
-            </w:r>
-            <w:r>
-              <w:rPr>
-                <w:noProof/>
-                <w:webHidden/>
-              </w:rPr>
-              <w:fldChar w:fldCharType="end"/>
-            </w:r>
-          </w:hyperlink>
-        </w:p>
-        <w:p>
-          <w:pPr>
-            <w:pStyle w:val="TOC3"/>
-            <w:tabs>
-              <w:tab w:val="left" w:pos="1440"/>
-              <w:tab w:val="right" w:leader="dot" w:pos="9010"/>
-            </w:tabs>
-            <w:rPr>
-              <w:rFonts w:asciiTheme="minorHAnsi" w:eastAsiaTheme="minorEastAsia" w:hAnsiTheme="minorHAnsi"/>
-              <w:noProof/>
-              <w:color w:val="auto"/>
-              <w:sz w:val="22"/>
-              <w:szCs w:val="22"/>
-              <w:lang w:val="en-AU" w:eastAsia="en-AU"/>
-            </w:rPr>
-          </w:pPr>
-          <w:hyperlink w:anchor="_Toc84957755" w:history="1">
-            <w:r>
-              <w:rPr>
-                <w:rStyle w:val="Hyperlink"/>
-                <w:rFonts w:ascii="Stag Sans Light" w:hAnsi="Stag Sans Light"/>
-                <w:noProof/>
-              </w:rPr>
-              <w:t>2.5.2</w:t>
-            </w:r>
-            <w:r>
-              <w:rPr>
-                <w:rFonts w:asciiTheme="minorHAnsi" w:eastAsiaTheme="minorEastAsia" w:hAnsiTheme="minorHAnsi"/>
-                <w:noProof/>
-                <w:color w:val="auto"/>
-                <w:sz w:val="22"/>
-                <w:szCs w:val="22"/>
-                <w:lang w:val="en-AU" w:eastAsia="en-AU"/>
-              </w:rPr>
-              <w:tab/>
-            </w:r>
-            <w:r>
-              <w:rPr>
-                <w:rStyle w:val="Hyperlink"/>
-                <w:rFonts w:ascii="Stag Sans Light" w:hAnsi="Stag Sans Light"/>
-                <w:noProof/>
-              </w:rPr>
-              <w:t>Crayon-UK Responsibilities</w:t>
-            </w:r>
-            <w:r>
-              <w:rPr>
-                <w:noProof/>
-                <w:webHidden/>
-              </w:rPr>
-              <w:tab/>
-            </w:r>
-            <w:r>
-              <w:rPr>
-                <w:noProof/>
-                <w:webHidden/>
-              </w:rPr>
-              <w:fldChar w:fldCharType="begin"/>
-            </w:r>
-            <w:r>
-              <w:rPr>
-                <w:noProof/>
-                <w:webHidden/>
-              </w:rPr>
-              <w:instrText xml:space="preserve"> PAGEREF _Toc84957755 \h </w:instrText>
-            </w:r>
-            <w:r>
-              <w:rPr>
-                <w:noProof/>
-                <w:webHidden/>
-              </w:rPr>
-            </w:r>
-            <w:r>
-              <w:rPr>
-                <w:noProof/>
-                <w:webHidden/>
-              </w:rPr>
-              <w:fldChar w:fldCharType="separate"/>
-            </w:r>
-            <w:r>
-              <w:rPr>
-                <w:noProof/>
-                <w:webHidden/>
-              </w:rPr>
-              <w:t>9</w:t>
-            </w:r>
-            <w:r>
-              <w:rPr>
-                <w:noProof/>
-                <w:webHidden/>
-              </w:rPr>
-              <w:fldChar w:fldCharType="end"/>
-            </w:r>
-          </w:hyperlink>
-        </w:p>
-        <w:p>
-          <w:pPr>
-            <w:pStyle w:val="TOC2"/>
-            <w:tabs>
-              <w:tab w:val="left" w:pos="960"/>
-              <w:tab w:val="right" w:leader="dot" w:pos="9010"/>
-            </w:tabs>
-            <w:rPr>
-              <w:rFonts w:asciiTheme="minorHAnsi" w:eastAsiaTheme="minorEastAsia" w:hAnsiTheme="minorHAnsi"/>
-              <w:b w:val="0"/>
-              <w:bCs w:val="0"/>
-              <w:noProof/>
-              <w:color w:val="auto"/>
-              <w:sz w:val="22"/>
-              <w:lang w:val="en-AU" w:eastAsia="en-AU"/>
-            </w:rPr>
-          </w:pPr>
-          <w:hyperlink w:anchor="_Toc84957756" w:history="1">
-            <w:r>
-              <w:rPr>
-                <w:rStyle w:val="Hyperlink"/>
-                <w:rFonts w:ascii="Stag Sans Light" w:hAnsi="Stag Sans Light"/>
-                <w:noProof/>
-              </w:rPr>
-              <w:t>2.6</w:t>
-            </w:r>
-            <w:r>
-              <w:rPr>
-                <w:rFonts w:asciiTheme="minorHAnsi" w:eastAsiaTheme="minorEastAsia" w:hAnsiTheme="minorHAnsi"/>
-                <w:b w:val="0"/>
-                <w:bCs w:val="0"/>
-                <w:noProof/>
-                <w:color w:val="auto"/>
-                <w:sz w:val="22"/>
-                <w:lang w:val="en-AU" w:eastAsia="en-AU"/>
-              </w:rPr>
-              <w:tab/>
-            </w:r>
-            <w:r>
-              <w:rPr>
-                <w:rStyle w:val="Hyperlink"/>
-                <w:rFonts w:ascii="Stag Sans Light" w:hAnsi="Stag Sans Light"/>
-                <w:noProof/>
-              </w:rPr>
-              <w:t>Project Location</w:t>
-            </w:r>
-            <w:r>
-              <w:rPr>
-                <w:noProof/>
-                <w:webHidden/>
-              </w:rPr>
-              <w:tab/>
-            </w:r>
-            <w:r>
-              <w:rPr>
-                <w:noProof/>
-                <w:webHidden/>
-              </w:rPr>
-              <w:fldChar w:fldCharType="begin"/>
-            </w:r>
-            <w:r>
-              <w:rPr>
-                <w:noProof/>
-                <w:webHidden/>
-              </w:rPr>
-              <w:instrText xml:space="preserve"> PAGEREF _Toc84957756 \h </w:instrText>
+              <w:instrText xml:space="preserve"> PAGEREF _Toc84958001 \h </w:instrText>
             </w:r>
             <w:r>
               <w:rPr>
@@ -2044,7 +2332,7 @@
               <w:lang w:val="en-AU" w:eastAsia="en-AU"/>
             </w:rPr>
           </w:pPr>
-          <w:hyperlink w:anchor="_Toc84957757" w:history="1">
+          <w:hyperlink w:anchor="_Toc84958002" w:history="1">
             <w:r>
               <w:rPr>
                 <w:rStyle w:val="Hyperlink"/>
@@ -2072,7 +2360,7 @@
                 <w:rFonts w:ascii="Stag Sans Light" w:hAnsi="Stag Sans Light"/>
                 <w:noProof/>
               </w:rPr>
-              <w:t>Fees</w:t>
+              <w:t>Signatures</w:t>
             </w:r>
             <w:r>
               <w:rPr>
@@ -2093,7 +2381,7 @@
                 <w:noProof/>
                 <w:webHidden/>
               </w:rPr>
-              <w:instrText xml:space="preserve"> PAGEREF _Toc84957757 \h </w:instrText>
+              <w:instrText xml:space="preserve"> PAGEREF _Toc84958002 \h </w:instrText>
             </w:r>
             <w:r>
               <w:rPr>
@@ -2114,392 +2402,6 @@
                 <w:webHidden/>
               </w:rPr>
               <w:t>10</w:t>
-            </w:r>
-            <w:r>
-              <w:rPr>
-                <w:noProof/>
-                <w:webHidden/>
-              </w:rPr>
-              <w:fldChar w:fldCharType="end"/>
-            </w:r>
-          </w:hyperlink>
-        </w:p>
-        <w:p>
-          <w:pPr>
-            <w:pStyle w:val="TOC2"/>
-            <w:tabs>
-              <w:tab w:val="left" w:pos="960"/>
-              <w:tab w:val="right" w:leader="dot" w:pos="9010"/>
-            </w:tabs>
-            <w:rPr>
-              <w:rFonts w:asciiTheme="minorHAnsi" w:eastAsiaTheme="minorEastAsia" w:hAnsiTheme="minorHAnsi"/>
-              <w:b w:val="0"/>
-              <w:bCs w:val="0"/>
-              <w:noProof/>
-              <w:color w:val="auto"/>
-              <w:sz w:val="22"/>
-              <w:lang w:val="en-AU" w:eastAsia="en-AU"/>
-            </w:rPr>
-          </w:pPr>
-          <w:hyperlink w:anchor="_Toc84957758" w:history="1">
-            <w:r>
-              <w:rPr>
-                <w:rStyle w:val="Hyperlink"/>
-                <w:rFonts w:ascii="Stag Sans Light" w:hAnsi="Stag Sans Light"/>
-                <w:noProof/>
-              </w:rPr>
-              <w:t>3.1</w:t>
-            </w:r>
-            <w:r>
-              <w:rPr>
-                <w:rFonts w:asciiTheme="minorHAnsi" w:eastAsiaTheme="minorEastAsia" w:hAnsiTheme="minorHAnsi"/>
-                <w:b w:val="0"/>
-                <w:bCs w:val="0"/>
-                <w:noProof/>
-                <w:color w:val="auto"/>
-                <w:sz w:val="22"/>
-                <w:lang w:val="en-AU" w:eastAsia="en-AU"/>
-              </w:rPr>
-              <w:tab/>
-            </w:r>
-            <w:r>
-              <w:rPr>
-                <w:rStyle w:val="Hyperlink"/>
-                <w:rFonts w:ascii="Stag Sans Light" w:hAnsi="Stag Sans Light"/>
-                <w:noProof/>
-              </w:rPr>
-              <w:t>Summary of Costs</w:t>
-            </w:r>
-            <w:r>
-              <w:rPr>
-                <w:noProof/>
-                <w:webHidden/>
-              </w:rPr>
-              <w:tab/>
-            </w:r>
-            <w:r>
-              <w:rPr>
-                <w:noProof/>
-                <w:webHidden/>
-              </w:rPr>
-              <w:fldChar w:fldCharType="begin"/>
-            </w:r>
-            <w:r>
-              <w:rPr>
-                <w:noProof/>
-                <w:webHidden/>
-              </w:rPr>
-              <w:instrText xml:space="preserve"> PAGEREF _Toc84957758 \h </w:instrText>
-            </w:r>
-            <w:r>
-              <w:rPr>
-                <w:noProof/>
-                <w:webHidden/>
-              </w:rPr>
-            </w:r>
-            <w:r>
-              <w:rPr>
-                <w:noProof/>
-                <w:webHidden/>
-              </w:rPr>
-              <w:fldChar w:fldCharType="separate"/>
-            </w:r>
-            <w:r>
-              <w:rPr>
-                <w:noProof/>
-                <w:webHidden/>
-              </w:rPr>
-              <w:t>10</w:t>
-            </w:r>
-            <w:r>
-              <w:rPr>
-                <w:noProof/>
-                <w:webHidden/>
-              </w:rPr>
-              <w:fldChar w:fldCharType="end"/>
-            </w:r>
-          </w:hyperlink>
-        </w:p>
-        <w:p>
-          <w:pPr>
-            <w:pStyle w:val="TOC2"/>
-            <w:tabs>
-              <w:tab w:val="left" w:pos="960"/>
-              <w:tab w:val="right" w:leader="dot" w:pos="9010"/>
-            </w:tabs>
-            <w:rPr>
-              <w:rFonts w:asciiTheme="minorHAnsi" w:eastAsiaTheme="minorEastAsia" w:hAnsiTheme="minorHAnsi"/>
-              <w:b w:val="0"/>
-              <w:bCs w:val="0"/>
-              <w:noProof/>
-              <w:color w:val="auto"/>
-              <w:sz w:val="22"/>
-              <w:lang w:val="en-AU" w:eastAsia="en-AU"/>
-            </w:rPr>
-          </w:pPr>
-          <w:hyperlink w:anchor="_Toc84957759" w:history="1">
-            <w:r>
-              <w:rPr>
-                <w:rStyle w:val="Hyperlink"/>
-                <w:rFonts w:ascii="Stag Sans Light" w:hAnsi="Stag Sans Light"/>
-                <w:noProof/>
-              </w:rPr>
-              <w:t>3.2</w:t>
-            </w:r>
-            <w:r>
-              <w:rPr>
-                <w:rFonts w:asciiTheme="minorHAnsi" w:eastAsiaTheme="minorEastAsia" w:hAnsiTheme="minorHAnsi"/>
-                <w:b w:val="0"/>
-                <w:bCs w:val="0"/>
-                <w:noProof/>
-                <w:color w:val="auto"/>
-                <w:sz w:val="22"/>
-                <w:lang w:val="en-AU" w:eastAsia="en-AU"/>
-              </w:rPr>
-              <w:tab/>
-            </w:r>
-            <w:r>
-              <w:rPr>
-                <w:rStyle w:val="Hyperlink"/>
-                <w:rFonts w:ascii="Stag Sans Light" w:hAnsi="Stag Sans Light"/>
-                <w:noProof/>
-              </w:rPr>
-              <w:t>Fees Invoicing</w:t>
-            </w:r>
-            <w:r>
-              <w:rPr>
-                <w:noProof/>
-                <w:webHidden/>
-              </w:rPr>
-              <w:tab/>
-            </w:r>
-            <w:r>
-              <w:rPr>
-                <w:noProof/>
-                <w:webHidden/>
-              </w:rPr>
-              <w:fldChar w:fldCharType="begin"/>
-            </w:r>
-            <w:r>
-              <w:rPr>
-                <w:noProof/>
-                <w:webHidden/>
-              </w:rPr>
-              <w:instrText xml:space="preserve"> PAGEREF _Toc84957759 \h </w:instrText>
-            </w:r>
-            <w:r>
-              <w:rPr>
-                <w:noProof/>
-                <w:webHidden/>
-              </w:rPr>
-            </w:r>
-            <w:r>
-              <w:rPr>
-                <w:noProof/>
-                <w:webHidden/>
-              </w:rPr>
-              <w:fldChar w:fldCharType="separate"/>
-            </w:r>
-            <w:r>
-              <w:rPr>
-                <w:noProof/>
-                <w:webHidden/>
-              </w:rPr>
-              <w:t>10</w:t>
-            </w:r>
-            <w:r>
-              <w:rPr>
-                <w:noProof/>
-                <w:webHidden/>
-              </w:rPr>
-              <w:fldChar w:fldCharType="end"/>
-            </w:r>
-          </w:hyperlink>
-        </w:p>
-        <w:p>
-          <w:pPr>
-            <w:pStyle w:val="TOC2"/>
-            <w:tabs>
-              <w:tab w:val="left" w:pos="960"/>
-              <w:tab w:val="right" w:leader="dot" w:pos="9010"/>
-            </w:tabs>
-            <w:rPr>
-              <w:rFonts w:asciiTheme="minorHAnsi" w:eastAsiaTheme="minorEastAsia" w:hAnsiTheme="minorHAnsi"/>
-              <w:b w:val="0"/>
-              <w:bCs w:val="0"/>
-              <w:noProof/>
-              <w:color w:val="auto"/>
-              <w:sz w:val="22"/>
-              <w:lang w:val="en-AU" w:eastAsia="en-AU"/>
-            </w:rPr>
-          </w:pPr>
-          <w:hyperlink w:anchor="_Toc84957760" w:history="1">
-            <w:r>
-              <w:rPr>
-                <w:rStyle w:val="Hyperlink"/>
-                <w:rFonts w:ascii="Stag Sans Light" w:hAnsi="Stag Sans Light"/>
-                <w:noProof/>
-              </w:rPr>
-              <w:t>3.3</w:t>
-            </w:r>
-            <w:r>
-              <w:rPr>
-                <w:rFonts w:asciiTheme="minorHAnsi" w:eastAsiaTheme="minorEastAsia" w:hAnsiTheme="minorHAnsi"/>
-                <w:b w:val="0"/>
-                <w:bCs w:val="0"/>
-                <w:noProof/>
-                <w:color w:val="auto"/>
-                <w:sz w:val="22"/>
-                <w:lang w:val="en-AU" w:eastAsia="en-AU"/>
-              </w:rPr>
-              <w:tab/>
-            </w:r>
-            <w:r>
-              <w:rPr>
-                <w:rStyle w:val="Hyperlink"/>
-                <w:rFonts w:ascii="Stag Sans Light" w:hAnsi="Stag Sans Light"/>
-                <w:noProof/>
-              </w:rPr>
-              <w:t>Proposal Validity</w:t>
-            </w:r>
-            <w:r>
-              <w:rPr>
-                <w:noProof/>
-                <w:webHidden/>
-              </w:rPr>
-              <w:tab/>
-            </w:r>
-            <w:r>
-              <w:rPr>
-                <w:noProof/>
-                <w:webHidden/>
-              </w:rPr>
-              <w:fldChar w:fldCharType="begin"/>
-            </w:r>
-            <w:r>
-              <w:rPr>
-                <w:noProof/>
-                <w:webHidden/>
-              </w:rPr>
-              <w:instrText xml:space="preserve"> PAGEREF _Toc84957760 \h </w:instrText>
-            </w:r>
-            <w:r>
-              <w:rPr>
-                <w:noProof/>
-                <w:webHidden/>
-              </w:rPr>
-            </w:r>
-            <w:r>
-              <w:rPr>
-                <w:noProof/>
-                <w:webHidden/>
-              </w:rPr>
-              <w:fldChar w:fldCharType="separate"/>
-            </w:r>
-            <w:r>
-              <w:rPr>
-                <w:noProof/>
-                <w:webHidden/>
-              </w:rPr>
-              <w:t>10</w:t>
-            </w:r>
-            <w:r>
-              <w:rPr>
-                <w:noProof/>
-                <w:webHidden/>
-              </w:rPr>
-              <w:fldChar w:fldCharType="end"/>
-            </w:r>
-          </w:hyperlink>
-        </w:p>
-        <w:p>
-          <w:pPr>
-            <w:pStyle w:val="TOC1"/>
-            <w:tabs>
-              <w:tab w:val="left" w:pos="480"/>
-              <w:tab w:val="right" w:leader="dot" w:pos="9010"/>
-            </w:tabs>
-            <w:rPr>
-              <w:rFonts w:asciiTheme="minorHAnsi" w:eastAsiaTheme="minorEastAsia" w:hAnsiTheme="minorHAnsi"/>
-              <w:b w:val="0"/>
-              <w:bCs w:val="0"/>
-              <w:iCs w:val="0"/>
-              <w:noProof/>
-              <w:color w:val="auto"/>
-              <w:sz w:val="22"/>
-              <w:lang w:val="en-AU" w:eastAsia="en-AU"/>
-            </w:rPr>
-          </w:pPr>
-          <w:hyperlink w:anchor="_Toc84957761" w:history="1">
-            <w:r>
-              <w:rPr>
-                <w:rStyle w:val="Hyperlink"/>
-                <w:rFonts w:ascii="Stag Sans Light" w:hAnsi="Stag Sans Light"/>
-                <w:noProof/>
-              </w:rPr>
-              <w:t>4</w:t>
-            </w:r>
-            <w:r>
-              <w:rPr>
-                <w:rFonts w:asciiTheme="minorHAnsi" w:eastAsiaTheme="minorEastAsia" w:hAnsiTheme="minorHAnsi"/>
-                <w:b w:val="0"/>
-                <w:bCs w:val="0"/>
-                <w:iCs w:val="0"/>
-                <w:noProof/>
-                <w:color w:val="auto"/>
-                <w:sz w:val="22"/>
-                <w:lang w:val="en-AU" w:eastAsia="en-AU"/>
-              </w:rPr>
-              <w:tab/>
-            </w:r>
-            <w:r>
-              <w:rPr>
-                <w:rStyle w:val="Hyperlink"/>
-                <w:rFonts w:ascii="Stag Sans Light" w:hAnsi="Stag Sans Light"/>
-                <w:noProof/>
-              </w:rPr>
-              <w:t>Signatures</w:t>
-            </w:r>
-            <w:r>
-              <w:rPr>
-                <w:noProof/>
-                <w:webHidden/>
-              </w:rPr>
-              <w:tab/>
-            </w:r>
-            <w:r>
-              <w:rPr>
-                <w:noProof/>
-                <w:webHidden/>
-              </w:rPr>
-              <w:fldChar w:fldCharType="begin"/>
-            </w:r>
-            <w:r>
-              <w:rPr>
-                <w:noProof/>
-                <w:webHidden/>
-              </w:rPr>
-              <w:instrText xml:space="preserve"> PAGEREF _Toc84957761 \h </w:instrText>
-            </w:r>
-            <w:r>
-              <w:rPr>
-                <w:noProof/>
-                <w:webHidden/>
-              </w:rPr>
-            </w:r>
-            <w:r>
-              <w:rPr>
-                <w:noProof/>
-                <w:webHidden/>
-              </w:rPr>
-              <w:fldChar w:fldCharType="separate"/>
-            </w:r>
-            <w:r>
-              <w:rPr>
-                <w:noProof/>
-                <w:webHidden/>
-              </w:rPr>
-              <w:t>11</w:t>
             </w:r>
             <w:r>
               <w:rPr>
@@ -2584,7 +2486,7 @@
           <w:color w:val="FF6B4D"/>
         </w:rPr>
       </w:pPr>
-      <w:bookmarkStart w:id="1" w:name="_Toc84957744"/>
+      <w:bookmarkStart w:id="1" w:name="_Toc84957986"/>
       <w:r>
         <w:rPr>
           <w:rFonts w:ascii="Stag Sans Light" w:hAnsi="Stag Sans Light"/>
@@ -3444,7 +3346,7 @@
           <w:color w:val="FF6B4D"/>
         </w:rPr>
       </w:pPr>
-      <w:bookmarkStart w:id="2" w:name="_Toc84957745"/>
+      <w:bookmarkStart w:id="2" w:name="_Toc84957987"/>
       <w:r>
         <w:rPr>
           <w:rFonts w:ascii="Stag Sans Light" w:hAnsi="Stag Sans Light"/>
@@ -4009,480 +3911,26 @@
     <w:p/>
     <w:p/>
     <w:p/>
-    <w:p/>
     <w:p>
       <w:pPr>
         <w:pStyle w:val="Heading1"/>
+        <w:ind w:left="431" w:hanging="431"/>
         <w:rPr>
           <w:rFonts w:ascii="Stag Sans Light" w:hAnsi="Stag Sans Light"/>
           <w:b/>
           <w:color w:val="FF6B4D"/>
         </w:rPr>
       </w:pPr>
-      <w:bookmarkStart w:id="4" w:name="_Toc31895080"/>
-      <w:bookmarkStart w:id="5" w:name="_Hlk35354715"/>
-      <w:bookmarkStart w:id="6" w:name="_Toc84957746"/>
+      <w:bookmarkStart w:id="4" w:name="_Toc84957988"/>
       <w:r>
         <w:rPr>
           <w:rFonts w:ascii="Stag Sans Light" w:hAnsi="Stag Sans Light"/>
           <w:b/>
           <w:color w:val="FF6B4D"/>
         </w:rPr>
-        <w:t>About Crayon</w:t>
+        <w:t>Services</w:t>
       </w:r>
       <w:bookmarkEnd w:id="4"/>
-      <w:bookmarkEnd w:id="6"/>
-    </w:p>
-    <w:bookmarkEnd w:id="5"/>
-    <w:p>
-      <w:pPr>
-        <w:spacing w:before="120"/>
-        <w:jc w:val="both"/>
-        <w:rPr>
-          <w:rFonts w:ascii="Segoe UI" w:hAnsi="Segoe UI" w:cs="Segoe UI"/>
-          <w:color w:val="595959" w:themeColor="text1" w:themeTint="A6"/>
-          <w:sz w:val="21"/>
-          <w:szCs w:val="21"/>
-        </w:rPr>
-      </w:pPr>
-      <w:r>
-        <w:rPr>
-          <w:rFonts w:ascii="Segoe UI" w:hAnsi="Segoe UI" w:cs="Segoe UI"/>
-          <w:color w:val="595959" w:themeColor="text1" w:themeTint="A6"/>
-          <w:sz w:val="21"/>
-          <w:szCs w:val="21"/>
-        </w:rPr>
-        <w:t xml:space="preserve">As part of Crayon Group (based in Oslo, with over </w:t>
-      </w:r>
-      <w:r>
-        <w:rPr>
-          <w:rFonts w:ascii="Segoe UI" w:hAnsi="Segoe UI" w:cs="Segoe UI"/>
-          <w:color w:val="595959" w:themeColor="text1" w:themeTint="A6"/>
-          <w:sz w:val="21"/>
-          <w:szCs w:val="21"/>
-        </w:rPr>
-        <w:t>2</w:t>
-      </w:r>
-      <w:r>
-        <w:rPr>
-          <w:rFonts w:ascii="Segoe UI" w:hAnsi="Segoe UI" w:cs="Segoe UI"/>
-          <w:color w:val="595959" w:themeColor="text1" w:themeTint="A6"/>
-          <w:sz w:val="21"/>
-          <w:szCs w:val="21"/>
-        </w:rPr>
-        <w:t>,</w:t>
-      </w:r>
-      <w:r>
-        <w:rPr>
-          <w:rFonts w:ascii="Segoe UI" w:hAnsi="Segoe UI" w:cs="Segoe UI"/>
-          <w:color w:val="595959" w:themeColor="text1" w:themeTint="A6"/>
-          <w:sz w:val="21"/>
-          <w:szCs w:val="21"/>
-        </w:rPr>
-        <w:t>0</w:t>
-      </w:r>
-      <w:r>
-        <w:rPr>
-          <w:rFonts w:ascii="Segoe UI" w:hAnsi="Segoe UI" w:cs="Segoe UI"/>
-          <w:color w:val="595959" w:themeColor="text1" w:themeTint="A6"/>
-          <w:sz w:val="21"/>
-          <w:szCs w:val="21"/>
-        </w:rPr>
-        <w:t xml:space="preserve">00 employees and business activities on all continents), Crayon strives to enable customers to optimize value from software investments by adopting Software Asset Management (SAM) tools and best practices. </w:t>
-      </w:r>
-    </w:p>
-    <w:p>
-      <w:pPr>
-        <w:jc w:val="both"/>
-        <w:rPr>
-          <w:rFonts w:ascii="Segoe UI" w:hAnsi="Segoe UI" w:cs="Segoe UI"/>
-          <w:color w:val="595959" w:themeColor="text1" w:themeTint="A6"/>
-          <w:sz w:val="21"/>
-          <w:szCs w:val="21"/>
-        </w:rPr>
-      </w:pPr>
-      <w:r>
-        <w:rPr>
-          <w:rFonts w:ascii="Segoe UI" w:hAnsi="Segoe UI" w:cs="Segoe UI"/>
-          <w:color w:val="595959" w:themeColor="text1" w:themeTint="A6"/>
-          <w:sz w:val="21"/>
-          <w:szCs w:val="21"/>
-        </w:rPr>
-        <w:t xml:space="preserve">Crayon has supported over 7,000 customers globally to identify and proactively manage their software license portfolios since its inception in 2002. Over the years, Crayon has combined and documented its global experience and knowledge gained in the field of SAM in a proprietary SAM framework (Software Infinity), that is closely aligned with the ISO 19770 family of standards and adheres to ITIL and ITSM principles. From a SAM technology perspective, Crayon has developed onsite and hosted managed services that utilize our own </w:t>
-      </w:r>
-      <w:r>
-        <w:rPr>
-          <w:rFonts w:ascii="Segoe UI" w:hAnsi="Segoe UI" w:cs="Segoe UI"/>
-          <w:color w:val="595959" w:themeColor="text1" w:themeTint="A6"/>
-          <w:sz w:val="21"/>
-          <w:szCs w:val="21"/>
-        </w:rPr>
-        <w:t>intellectual property</w:t>
-      </w:r>
-      <w:r>
-        <w:rPr>
-          <w:rFonts w:ascii="Segoe UI" w:hAnsi="Segoe UI" w:cs="Segoe UI"/>
-          <w:color w:val="595959" w:themeColor="text1" w:themeTint="A6"/>
-          <w:sz w:val="21"/>
-          <w:szCs w:val="21"/>
-        </w:rPr>
-        <w:t xml:space="preserve"> and best of breed tools from leading </w:t>
-      </w:r>
-      <w:r>
-        <w:rPr>
-          <w:rFonts w:ascii="Segoe UI" w:hAnsi="Segoe UI" w:cs="Segoe UI"/>
-          <w:color w:val="595959" w:themeColor="text1" w:themeTint="A6"/>
-          <w:sz w:val="21"/>
-          <w:szCs w:val="21"/>
-        </w:rPr>
-        <w:t>third-party</w:t>
-      </w:r>
-      <w:r>
-        <w:rPr>
-          <w:rFonts w:ascii="Segoe UI" w:hAnsi="Segoe UI" w:cs="Segoe UI"/>
-          <w:color w:val="595959" w:themeColor="text1" w:themeTint="A6"/>
-          <w:sz w:val="21"/>
-          <w:szCs w:val="21"/>
-        </w:rPr>
-        <w:t xml:space="preserve"> vendors, amongst them Flexera. </w:t>
-      </w:r>
-    </w:p>
-    <w:p>
-      <w:pPr>
-        <w:jc w:val="both"/>
-        <w:rPr>
-          <w:rFonts w:ascii="Segoe UI" w:hAnsi="Segoe UI" w:cs="Segoe UI"/>
-          <w:color w:val="595959" w:themeColor="text1" w:themeTint="A6"/>
-          <w:sz w:val="21"/>
-          <w:szCs w:val="21"/>
-        </w:rPr>
-      </w:pPr>
-      <w:r>
-        <w:rPr>
-          <w:rFonts w:ascii="Segoe UI" w:hAnsi="Segoe UI" w:cs="Segoe UI"/>
-          <w:color w:val="595959" w:themeColor="text1" w:themeTint="A6"/>
-          <w:sz w:val="21"/>
-          <w:szCs w:val="21"/>
-        </w:rPr>
-        <w:t xml:space="preserve">The Crayon Group can support customers globally due to </w:t>
-      </w:r>
-      <w:r>
-        <w:rPr>
-          <w:rFonts w:ascii="Segoe UI" w:hAnsi="Segoe UI" w:cs="Segoe UI"/>
-          <w:color w:val="595959" w:themeColor="text1" w:themeTint="A6"/>
-          <w:sz w:val="21"/>
-          <w:szCs w:val="21"/>
-        </w:rPr>
-        <w:t>its</w:t>
-      </w:r>
-      <w:r>
-        <w:rPr>
-          <w:rFonts w:ascii="Segoe UI" w:hAnsi="Segoe UI" w:cs="Segoe UI"/>
-          <w:color w:val="595959" w:themeColor="text1" w:themeTint="A6"/>
-          <w:sz w:val="21"/>
-          <w:szCs w:val="21"/>
-        </w:rPr>
-        <w:t xml:space="preserve"> geographical spread with 45 offices and over 270 specialized SAM consultants around the world. </w:t>
-      </w:r>
-    </w:p>
-    <w:p>
-      <w:pPr>
-        <w:jc w:val="both"/>
-        <w:rPr>
-          <w:rFonts w:ascii="Segoe UI" w:hAnsi="Segoe UI" w:cs="Segoe UI"/>
-          <w:color w:val="595959" w:themeColor="text1" w:themeTint="A6"/>
-          <w:sz w:val="21"/>
-          <w:szCs w:val="21"/>
-        </w:rPr>
-      </w:pPr>
-    </w:p>
-    <w:p>
-      <w:pPr>
-        <w:keepNext/>
-        <w:jc w:val="both"/>
-      </w:pPr>
-      <w:r>
-        <w:rPr>
-          <w:rFonts w:ascii="Segoe UI" w:hAnsi="Segoe UI" w:cs="Segoe UI"/>
-          <w:noProof/>
-          <w:color w:val="595959" w:themeColor="text1" w:themeTint="A6"/>
-          <w:sz w:val="21"/>
-          <w:szCs w:val="21"/>
-        </w:rPr>
-        <w:drawing>
-          <wp:inline distT="0" distB="0" distL="0" distR="0" wp14:anchorId="4501C778" wp14:editId="5B6258E6">
-            <wp:extent cx="5727700" cy="3359150"/>
-            <wp:effectExtent l="0" t="0" r="6350" b="0"/>
-            <wp:docPr id="6" name="Picture 5">
-              <a:extLst xmlns:a="http://schemas.openxmlformats.org/drawingml/2006/main">
-                <a:ext uri="{FF2B5EF4-FFF2-40B4-BE49-F238E27FC236}">
-                  <a16:creationId xmlns:a16="http://schemas.microsoft.com/office/drawing/2014/main" id="{8857DEFE-A772-E646-9126-81C2DC906620}"/>
-                </a:ext>
-              </a:extLst>
-            </wp:docPr>
-            <wp:cNvGraphicFramePr>
-              <a:graphicFrameLocks xmlns:a="http://schemas.openxmlformats.org/drawingml/2006/main" noChangeAspect="1"/>
-            </wp:cNvGraphicFramePr>
-            <a:graphic xmlns:a="http://schemas.openxmlformats.org/drawingml/2006/main">
-              <a:graphicData uri="http://schemas.openxmlformats.org/drawingml/2006/picture">
-                <pic:pic xmlns:pic="http://schemas.openxmlformats.org/drawingml/2006/picture">
-                  <pic:nvPicPr>
-                    <pic:cNvPr id="6" name="Picture 5">
-                      <a:extLst>
-                        <a:ext uri="{FF2B5EF4-FFF2-40B4-BE49-F238E27FC236}">
-                          <a16:creationId xmlns:a16="http://schemas.microsoft.com/office/drawing/2014/main" id="{8857DEFE-A772-E646-9126-81C2DC906620}"/>
-                        </a:ext>
-                      </a:extLst>
-                    </pic:cNvPr>
-                    <pic:cNvPicPr>
-                      <a:picLocks noChangeAspect="1"/>
-                    </pic:cNvPicPr>
-                  </pic:nvPicPr>
-                  <pic:blipFill>
-                    <a:blip r:embed="rId17">
-                      <a:extLst>
-                        <a:ext uri="{28A0092B-C50C-407E-A947-70E740481C1C}">
-                          <a14:useLocalDpi xmlns:a14="http://schemas.microsoft.com/office/drawing/2010/main" val="0"/>
-                        </a:ext>
-                      </a:extLst>
-                    </a:blip>
-                    <a:stretch>
-                      <a:fillRect/>
-                    </a:stretch>
-                  </pic:blipFill>
-                  <pic:spPr>
-                    <a:xfrm>
-                      <a:off x="0" y="0"/>
-                      <a:ext cx="5727700" cy="3359150"/>
-                    </a:xfrm>
-                    <a:prstGeom prst="rect">
-                      <a:avLst/>
-                    </a:prstGeom>
-                  </pic:spPr>
-                </pic:pic>
-              </a:graphicData>
-            </a:graphic>
-          </wp:inline>
-        </w:drawing>
-      </w:r>
-    </w:p>
-    <w:p>
-      <w:pPr>
-        <w:pStyle w:val="Caption"/>
-        <w:spacing w:before="240" w:after="120"/>
-        <w:jc w:val="center"/>
-        <w:rPr>
-          <w:rFonts w:ascii="Segoe UI" w:eastAsiaTheme="minorHAnsi" w:hAnsi="Segoe UI" w:cs="Segoe UI"/>
-          <w:b w:val="0"/>
-          <w:bCs w:val="0"/>
-          <w:i/>
-          <w:iCs/>
-          <w:smallCaps w:val="0"/>
-          <w:color w:val="595959" w:themeColor="text1" w:themeTint="A6"/>
-          <w:spacing w:val="0"/>
-          <w:sz w:val="18"/>
-          <w:lang w:val="en-US"/>
-        </w:rPr>
-      </w:pPr>
-      <w:r>
-        <w:rPr>
-          <w:rFonts w:ascii="Segoe UI" w:eastAsiaTheme="minorHAnsi" w:hAnsi="Segoe UI" w:cs="Segoe UI"/>
-          <w:b w:val="0"/>
-          <w:bCs w:val="0"/>
-          <w:i/>
-          <w:iCs/>
-          <w:smallCaps w:val="0"/>
-          <w:color w:val="595959" w:themeColor="text1" w:themeTint="A6"/>
-          <w:spacing w:val="0"/>
-          <w:sz w:val="18"/>
-          <w:lang w:val="en-US"/>
-        </w:rPr>
-        <w:t xml:space="preserve">Figure </w:t>
-      </w:r>
-      <w:r>
-        <w:rPr>
-          <w:rFonts w:ascii="Segoe UI" w:eastAsiaTheme="minorHAnsi" w:hAnsi="Segoe UI" w:cs="Segoe UI"/>
-          <w:b w:val="0"/>
-          <w:bCs w:val="0"/>
-          <w:i/>
-          <w:iCs/>
-          <w:smallCaps w:val="0"/>
-          <w:color w:val="595959" w:themeColor="text1" w:themeTint="A6"/>
-          <w:spacing w:val="0"/>
-          <w:sz w:val="18"/>
-          <w:lang w:val="en-US"/>
-        </w:rPr>
-        <w:fldChar w:fldCharType="begin"/>
-      </w:r>
-      <w:r>
-        <w:rPr>
-          <w:rFonts w:ascii="Segoe UI" w:eastAsiaTheme="minorHAnsi" w:hAnsi="Segoe UI" w:cs="Segoe UI"/>
-          <w:b w:val="0"/>
-          <w:bCs w:val="0"/>
-          <w:i/>
-          <w:iCs/>
-          <w:smallCaps w:val="0"/>
-          <w:color w:val="595959" w:themeColor="text1" w:themeTint="A6"/>
-          <w:spacing w:val="0"/>
-          <w:sz w:val="18"/>
-          <w:lang w:val="en-US"/>
-        </w:rPr>
-        <w:instrText xml:space="preserve"> SEQ Figure \* ARABIC </w:instrText>
-      </w:r>
-      <w:r>
-        <w:rPr>
-          <w:rFonts w:ascii="Segoe UI" w:eastAsiaTheme="minorHAnsi" w:hAnsi="Segoe UI" w:cs="Segoe UI"/>
-          <w:b w:val="0"/>
-          <w:bCs w:val="0"/>
-          <w:i/>
-          <w:iCs/>
-          <w:smallCaps w:val="0"/>
-          <w:color w:val="595959" w:themeColor="text1" w:themeTint="A6"/>
-          <w:spacing w:val="0"/>
-          <w:sz w:val="18"/>
-          <w:lang w:val="en-US"/>
-        </w:rPr>
-        <w:fldChar w:fldCharType="separate"/>
-      </w:r>
-      <w:r>
-        <w:rPr>
-          <w:rFonts w:ascii="Segoe UI" w:eastAsiaTheme="minorHAnsi" w:hAnsi="Segoe UI" w:cs="Segoe UI"/>
-          <w:b w:val="0"/>
-          <w:bCs w:val="0"/>
-          <w:i/>
-          <w:iCs/>
-          <w:smallCaps w:val="0"/>
-          <w:noProof/>
-          <w:color w:val="595959" w:themeColor="text1" w:themeTint="A6"/>
-          <w:spacing w:val="0"/>
-          <w:sz w:val="18"/>
-          <w:lang w:val="en-US"/>
-        </w:rPr>
-        <w:t>1</w:t>
-      </w:r>
-      <w:r>
-        <w:rPr>
-          <w:rFonts w:ascii="Segoe UI" w:eastAsiaTheme="minorHAnsi" w:hAnsi="Segoe UI" w:cs="Segoe UI"/>
-          <w:b w:val="0"/>
-          <w:bCs w:val="0"/>
-          <w:i/>
-          <w:iCs/>
-          <w:smallCaps w:val="0"/>
-          <w:color w:val="595959" w:themeColor="text1" w:themeTint="A6"/>
-          <w:spacing w:val="0"/>
-          <w:sz w:val="18"/>
-          <w:lang w:val="en-US"/>
-        </w:rPr>
-        <w:fldChar w:fldCharType="end"/>
-      </w:r>
-      <w:r>
-        <w:rPr>
-          <w:rFonts w:ascii="Segoe UI" w:eastAsiaTheme="minorHAnsi" w:hAnsi="Segoe UI" w:cs="Segoe UI"/>
-          <w:b w:val="0"/>
-          <w:bCs w:val="0"/>
-          <w:i/>
-          <w:iCs/>
-          <w:smallCaps w:val="0"/>
-          <w:color w:val="595959" w:themeColor="text1" w:themeTint="A6"/>
-          <w:spacing w:val="0"/>
-          <w:sz w:val="18"/>
-          <w:lang w:val="en-US"/>
-        </w:rPr>
-        <w:t xml:space="preserve"> - Crayon Group </w:t>
-      </w:r>
-      <w:r>
-        <w:rPr>
-          <w:rFonts w:ascii="Segoe UI" w:eastAsiaTheme="minorHAnsi" w:hAnsi="Segoe UI" w:cs="Segoe UI"/>
-          <w:b w:val="0"/>
-          <w:bCs w:val="0"/>
-          <w:i/>
-          <w:iCs/>
-          <w:smallCaps w:val="0"/>
-          <w:color w:val="595959" w:themeColor="text1" w:themeTint="A6"/>
-          <w:spacing w:val="0"/>
-          <w:sz w:val="18"/>
-          <w:lang w:val="en-US"/>
-        </w:rPr>
-        <w:t>global coverage o</w:t>
-      </w:r>
-      <w:r>
-        <w:rPr>
-          <w:rFonts w:ascii="Segoe UI" w:eastAsiaTheme="minorHAnsi" w:hAnsi="Segoe UI" w:cs="Segoe UI"/>
-          <w:b w:val="0"/>
-          <w:bCs w:val="0"/>
-          <w:i/>
-          <w:iCs/>
-          <w:smallCaps w:val="0"/>
-          <w:color w:val="595959" w:themeColor="text1" w:themeTint="A6"/>
-          <w:spacing w:val="0"/>
-          <w:sz w:val="18"/>
-          <w:lang w:val="en-US"/>
-        </w:rPr>
-        <w:t>verview</w:t>
-      </w:r>
-    </w:p>
-    <w:p>
-      <w:pPr>
-        <w:rPr>
-          <w:lang w:val="en-US"/>
-        </w:rPr>
-      </w:pPr>
-    </w:p>
-    <w:p>
-      <w:pPr>
-        <w:rPr>
-          <w:lang w:val="en-US"/>
-        </w:rPr>
-      </w:pPr>
-    </w:p>
-    <w:p>
-      <w:pPr>
-        <w:rPr>
-          <w:lang w:val="en-US"/>
-        </w:rPr>
-      </w:pPr>
-    </w:p>
-    <w:p>
-      <w:pPr>
-        <w:rPr>
-          <w:lang w:val="en-US"/>
-        </w:rPr>
-      </w:pPr>
-    </w:p>
-    <w:p>
-      <w:pPr>
-        <w:rPr>
-          <w:lang w:val="en-US"/>
-        </w:rPr>
-      </w:pPr>
-    </w:p>
-    <w:p>
-      <w:pPr>
-        <w:rPr>
-          <w:lang w:val="en-US"/>
-        </w:rPr>
-      </w:pPr>
-    </w:p>
-    <w:p>
-      <w:pPr>
-        <w:pStyle w:val="Heading1"/>
-        <w:ind w:left="431" w:hanging="431"/>
-        <w:rPr>
-          <w:rFonts w:ascii="Stag Sans Light" w:hAnsi="Stag Sans Light"/>
-          <w:b/>
-          <w:color w:val="FF6B4D"/>
-        </w:rPr>
-      </w:pPr>
-      <w:bookmarkStart w:id="7" w:name="_Toc84957747"/>
-      <w:r>
-        <w:rPr>
-          <w:rFonts w:ascii="Stag Sans Light" w:hAnsi="Stag Sans Light"/>
-          <w:b/>
-          <w:color w:val="FF6B4D"/>
-        </w:rPr>
-        <w:t>Services</w:t>
-      </w:r>
-      <w:bookmarkEnd w:id="7"/>
     </w:p>
     <w:p>
       <w:pPr>
@@ -4637,38 +4085,41 @@
           <w:color w:val="404040" w:themeColor="text1" w:themeTint="BF"/>
         </w:rPr>
       </w:pPr>
-      <w:bookmarkStart w:id="8" w:name="_Toc6304433"/>
-      <w:bookmarkStart w:id="9" w:name="_Toc6315093"/>
-      <w:bookmarkStart w:id="10" w:name="_Toc6315322"/>
-      <w:bookmarkStart w:id="11" w:name="_Toc6318079"/>
-      <w:bookmarkStart w:id="12" w:name="_Toc6323258"/>
-      <w:bookmarkStart w:id="13" w:name="_Toc6393722"/>
-      <w:bookmarkStart w:id="14" w:name="_Toc6393765"/>
-      <w:bookmarkStart w:id="15" w:name="_Toc6315094"/>
-      <w:bookmarkStart w:id="16" w:name="_Toc6315323"/>
-      <w:bookmarkStart w:id="17" w:name="_Toc6318080"/>
-      <w:bookmarkStart w:id="18" w:name="_Toc6323259"/>
-      <w:bookmarkStart w:id="19" w:name="_Toc6393723"/>
-      <w:bookmarkStart w:id="20" w:name="_Toc6393766"/>
-      <w:bookmarkStart w:id="21" w:name="_Toc6315095"/>
-      <w:bookmarkStart w:id="22" w:name="_Toc6315324"/>
-      <w:bookmarkStart w:id="23" w:name="_Toc6318081"/>
-      <w:bookmarkStart w:id="24" w:name="_Toc6323260"/>
-      <w:bookmarkStart w:id="25" w:name="_Toc6393724"/>
-      <w:bookmarkStart w:id="26" w:name="_Toc6393767"/>
-      <w:bookmarkStart w:id="27" w:name="_Toc6315096"/>
-      <w:bookmarkStart w:id="28" w:name="_Toc6315325"/>
-      <w:bookmarkStart w:id="29" w:name="_Toc6318082"/>
-      <w:bookmarkStart w:id="30" w:name="_Toc6323261"/>
-      <w:bookmarkStart w:id="31" w:name="_Toc6393725"/>
-      <w:bookmarkStart w:id="32" w:name="_Toc6393768"/>
-      <w:bookmarkStart w:id="33" w:name="_Toc6315097"/>
-      <w:bookmarkStart w:id="34" w:name="_Toc6315326"/>
-      <w:bookmarkStart w:id="35" w:name="_Toc6318083"/>
-      <w:bookmarkStart w:id="36" w:name="_Toc6323262"/>
-      <w:bookmarkStart w:id="37" w:name="_Toc6393726"/>
-      <w:bookmarkStart w:id="38" w:name="_Toc6393769"/>
-      <w:bookmarkStart w:id="39" w:name="_Toc84957748"/>
+      <w:bookmarkStart w:id="5" w:name="_Toc6304433"/>
+      <w:bookmarkStart w:id="6" w:name="_Toc6315093"/>
+      <w:bookmarkStart w:id="7" w:name="_Toc6315322"/>
+      <w:bookmarkStart w:id="8" w:name="_Toc6318079"/>
+      <w:bookmarkStart w:id="9" w:name="_Toc6323258"/>
+      <w:bookmarkStart w:id="10" w:name="_Toc6393722"/>
+      <w:bookmarkStart w:id="11" w:name="_Toc6393765"/>
+      <w:bookmarkStart w:id="12" w:name="_Toc6315094"/>
+      <w:bookmarkStart w:id="13" w:name="_Toc6315323"/>
+      <w:bookmarkStart w:id="14" w:name="_Toc6318080"/>
+      <w:bookmarkStart w:id="15" w:name="_Toc6323259"/>
+      <w:bookmarkStart w:id="16" w:name="_Toc6393723"/>
+      <w:bookmarkStart w:id="17" w:name="_Toc6393766"/>
+      <w:bookmarkStart w:id="18" w:name="_Toc6315095"/>
+      <w:bookmarkStart w:id="19" w:name="_Toc6315324"/>
+      <w:bookmarkStart w:id="20" w:name="_Toc6318081"/>
+      <w:bookmarkStart w:id="21" w:name="_Toc6323260"/>
+      <w:bookmarkStart w:id="22" w:name="_Toc6393724"/>
+      <w:bookmarkStart w:id="23" w:name="_Toc6393767"/>
+      <w:bookmarkStart w:id="24" w:name="_Toc6315096"/>
+      <w:bookmarkStart w:id="25" w:name="_Toc6315325"/>
+      <w:bookmarkStart w:id="26" w:name="_Toc6318082"/>
+      <w:bookmarkStart w:id="27" w:name="_Toc6323261"/>
+      <w:bookmarkStart w:id="28" w:name="_Toc6393725"/>
+      <w:bookmarkStart w:id="29" w:name="_Toc6393768"/>
+      <w:bookmarkStart w:id="30" w:name="_Toc6315097"/>
+      <w:bookmarkStart w:id="31" w:name="_Toc6315326"/>
+      <w:bookmarkStart w:id="32" w:name="_Toc6318083"/>
+      <w:bookmarkStart w:id="33" w:name="_Toc6323262"/>
+      <w:bookmarkStart w:id="34" w:name="_Toc6393726"/>
+      <w:bookmarkStart w:id="35" w:name="_Toc6393769"/>
+      <w:bookmarkStart w:id="36" w:name="_Toc84957989"/>
+      <w:bookmarkEnd w:id="5"/>
+      <w:bookmarkEnd w:id="6"/>
+      <w:bookmarkEnd w:id="7"/>
       <w:bookmarkEnd w:id="8"/>
       <w:bookmarkEnd w:id="9"/>
       <w:bookmarkEnd w:id="10"/>
@@ -4697,9 +4148,6 @@
       <w:bookmarkEnd w:id="33"/>
       <w:bookmarkEnd w:id="34"/>
       <w:bookmarkEnd w:id="35"/>
-      <w:bookmarkEnd w:id="36"/>
-      <w:bookmarkEnd w:id="37"/>
-      <w:bookmarkEnd w:id="38"/>
       <w:r>
         <w:rPr>
           <w:rFonts w:ascii="Stag Sans Light" w:hAnsi="Stag Sans Light"/>
@@ -4707,7 +4155,7 @@
         </w:rPr>
         <w:t>Objectives</w:t>
       </w:r>
-      <w:bookmarkEnd w:id="39"/>
+      <w:bookmarkEnd w:id="36"/>
     </w:p>
     <w:p>
       <w:pPr>
@@ -5251,7 +4699,7 @@
           <w:color w:val="404040" w:themeColor="text1" w:themeTint="BF"/>
         </w:rPr>
       </w:pPr>
-      <w:bookmarkStart w:id="40" w:name="_Toc84957749"/>
+      <w:bookmarkStart w:id="37" w:name="_Toc84957990"/>
       <w:r>
         <w:rPr>
           <w:rFonts w:ascii="Stag Sans Light" w:hAnsi="Stag Sans Light"/>
@@ -5259,7 +4707,7 @@
         </w:rPr>
         <w:t>Scope of Activities</w:t>
       </w:r>
-      <w:bookmarkEnd w:id="40"/>
+      <w:bookmarkEnd w:id="37"/>
     </w:p>
     <w:p>
       <w:pPr>
@@ -5500,19 +4948,43 @@
     </w:p>
     <w:p>
       <w:pPr>
+        <w:spacing w:after="0"/>
+        <w:jc w:val="both"/>
+        <w:rPr>
+          <w:rFonts w:ascii="Segoe UI" w:hAnsi="Segoe UI" w:cs="Segoe UI"/>
+          <w:color w:val="595959" w:themeColor="text1" w:themeTint="A6"/>
+          <w:sz w:val="21"/>
+          <w:szCs w:val="21"/>
+        </w:rPr>
+      </w:pPr>
+    </w:p>
+    <w:p>
+      <w:pPr>
+        <w:spacing w:after="0"/>
+        <w:jc w:val="both"/>
+        <w:rPr>
+          <w:rFonts w:ascii="Segoe UI" w:hAnsi="Segoe UI" w:cs="Segoe UI"/>
+          <w:color w:val="595959" w:themeColor="text1" w:themeTint="A6"/>
+          <w:sz w:val="21"/>
+          <w:szCs w:val="21"/>
+        </w:rPr>
+      </w:pPr>
+    </w:p>
+    <w:p>
+      <w:pPr>
         <w:pStyle w:val="Heading3"/>
         <w:rPr>
           <w:rFonts w:ascii="Stag Sans Light" w:hAnsi="Stag Sans Light"/>
         </w:rPr>
       </w:pPr>
-      <w:bookmarkStart w:id="41" w:name="_Toc84957750"/>
+      <w:bookmarkStart w:id="38" w:name="_Toc84957991"/>
       <w:r>
         <w:rPr>
           <w:rFonts w:ascii="Stag Sans Light" w:hAnsi="Stag Sans Light"/>
         </w:rPr>
         <w:t>Engagement Activities</w:t>
       </w:r>
-      <w:bookmarkEnd w:id="41"/>
+      <w:bookmarkEnd w:id="38"/>
     </w:p>
     <w:p>
       <w:pPr>
@@ -7377,7 +6849,7 @@
           <w:color w:val="404040" w:themeColor="text1" w:themeTint="BF"/>
         </w:rPr>
       </w:pPr>
-      <w:bookmarkStart w:id="42" w:name="_Toc84957751"/>
+      <w:bookmarkStart w:id="39" w:name="_Toc84957992"/>
       <w:r>
         <w:rPr>
           <w:rFonts w:ascii="Stag Sans Light" w:hAnsi="Stag Sans Light"/>
@@ -7385,7 +6857,7 @@
         </w:rPr>
         <w:t>Prerequisites</w:t>
       </w:r>
-      <w:bookmarkEnd w:id="42"/>
+      <w:bookmarkEnd w:id="39"/>
     </w:p>
     <w:p>
       <w:pPr>
@@ -7529,7 +7001,7 @@
           <w:color w:val="404040" w:themeColor="text1" w:themeTint="BF"/>
         </w:rPr>
       </w:pPr>
-      <w:bookmarkStart w:id="43" w:name="_Toc84957752"/>
+      <w:bookmarkStart w:id="40" w:name="_Toc84957993"/>
       <w:r>
         <w:rPr>
           <w:rFonts w:ascii="Stag Sans Light" w:hAnsi="Stag Sans Light"/>
@@ -7537,7 +7009,7 @@
         </w:rPr>
         <w:t>Assumptions, Constraints, Limitations and Exclusions</w:t>
       </w:r>
-      <w:bookmarkEnd w:id="43"/>
+      <w:bookmarkEnd w:id="40"/>
     </w:p>
     <w:p>
       <w:pPr>
@@ -7739,29 +7211,6 @@
     </w:p>
     <w:p>
       <w:pPr>
-        <w:ind w:left="360"/>
-        <w:jc w:val="both"/>
-        <w:rPr>
-          <w:rFonts w:ascii="Segoe UI" w:hAnsi="Segoe UI" w:cs="Segoe UI"/>
-          <w:color w:val="595959" w:themeColor="text1" w:themeTint="A6"/>
-          <w:sz w:val="21"/>
-          <w:szCs w:val="21"/>
-        </w:rPr>
-      </w:pPr>
-    </w:p>
-    <w:p>
-      <w:pPr>
-        <w:jc w:val="both"/>
-        <w:rPr>
-          <w:rFonts w:ascii="Segoe UI" w:hAnsi="Segoe UI" w:cs="Segoe UI"/>
-          <w:color w:val="595959" w:themeColor="text1" w:themeTint="A6"/>
-          <w:sz w:val="21"/>
-          <w:szCs w:val="21"/>
-        </w:rPr>
-      </w:pPr>
-    </w:p>
-    <w:p>
-      <w:pPr>
         <w:jc w:val="both"/>
         <w:rPr>
           <w:rFonts w:ascii="Segoe UI" w:hAnsi="Segoe UI" w:cs="Segoe UI"/>
@@ -7941,7 +7390,7 @@
           <w:color w:val="404040" w:themeColor="text1" w:themeTint="BF"/>
         </w:rPr>
       </w:pPr>
-      <w:bookmarkStart w:id="44" w:name="_Toc84957753"/>
+      <w:bookmarkStart w:id="41" w:name="_Toc84957994"/>
       <w:r>
         <w:rPr>
           <w:rFonts w:ascii="Stag Sans Light" w:hAnsi="Stag Sans Light"/>
@@ -7949,7 +7398,7 @@
         </w:rPr>
         <w:t>Resources</w:t>
       </w:r>
-      <w:bookmarkEnd w:id="44"/>
+      <w:bookmarkEnd w:id="41"/>
     </w:p>
     <w:p>
       <w:pPr>
@@ -7958,7 +7407,7 @@
           <w:rFonts w:ascii="Stag Sans Light" w:hAnsi="Stag Sans Light"/>
         </w:rPr>
       </w:pPr>
-      <w:bookmarkStart w:id="45" w:name="_Toc84957754"/>
+      <w:bookmarkStart w:id="42" w:name="_Toc84957995"/>
       <w:r>
         <w:rPr>
           <w:rFonts w:ascii="Stag Sans Light" w:hAnsi="Stag Sans Light"/>
@@ -7983,7 +7432,7 @@
         </w:rPr>
         <w:t xml:space="preserve"> Resourcing</w:t>
       </w:r>
-      <w:bookmarkEnd w:id="45"/>
+      <w:bookmarkEnd w:id="42"/>
     </w:p>
     <w:p>
       <w:pPr>
@@ -9332,7 +8781,7 @@
           <w:rFonts w:ascii="Stag Sans Light" w:hAnsi="Stag Sans Light"/>
         </w:rPr>
       </w:pPr>
-      <w:bookmarkStart w:id="46" w:name="_Toc84957755"/>
+      <w:bookmarkStart w:id="43" w:name="_Toc84957996"/>
       <w:r>
         <w:rPr>
           <w:rFonts w:ascii="Stag Sans Light" w:hAnsi="Stag Sans Light"/>
@@ -9357,7 +8806,7 @@
         </w:rPr>
         <w:t>Responsibilities</w:t>
       </w:r>
-      <w:bookmarkEnd w:id="46"/>
+      <w:bookmarkEnd w:id="43"/>
     </w:p>
     <w:p>
       <w:pPr>
@@ -10445,7 +9894,7 @@
           <w:color w:val="404040" w:themeColor="text1" w:themeTint="BF"/>
         </w:rPr>
       </w:pPr>
-      <w:bookmarkStart w:id="47" w:name="_Toc84957756"/>
+      <w:bookmarkStart w:id="44" w:name="_Toc84957997"/>
       <w:r>
         <w:rPr>
           <w:rFonts w:ascii="Stag Sans Light" w:hAnsi="Stag Sans Light"/>
@@ -10453,7 +9902,7 @@
         </w:rPr>
         <w:t>Project Location</w:t>
       </w:r>
-      <w:bookmarkEnd w:id="47"/>
+      <w:bookmarkEnd w:id="44"/>
     </w:p>
     <w:p>
       <w:pPr>
@@ -10654,17 +10103,16 @@
           <w:color w:val="FF6B4D"/>
         </w:rPr>
       </w:pPr>
-      <w:bookmarkStart w:id="48" w:name="_Toc84957757"/>
+      <w:bookmarkStart w:id="45" w:name="_Toc84957998"/>
       <w:r>
         <w:rPr>
           <w:rFonts w:ascii="Stag Sans Light" w:hAnsi="Stag Sans Light"/>
           <w:b/>
           <w:color w:val="FF6B4D"/>
         </w:rPr>
-        <w:lastRenderedPageBreak/>
         <w:t>Fees</w:t>
       </w:r>
-      <w:bookmarkEnd w:id="48"/>
+      <w:bookmarkEnd w:id="45"/>
     </w:p>
     <w:p>
       <w:pPr>
@@ -10751,6 +10199,7 @@
           <w:sz w:val="21"/>
           <w:szCs w:val="21"/>
         </w:rPr>
+        <w:lastRenderedPageBreak/>
         <w:t>Unless provided otherwise, all fluctuations in the cost of labour, materials, licenses, permits and approvals and expenses (including travel expenses) in connection with the Services to be provided under this SOW will be borne by</w:t>
       </w:r>
       <w:r>
@@ -10804,13 +10253,13 @@
           <w:color w:val="404040" w:themeColor="text1" w:themeTint="BF"/>
         </w:rPr>
       </w:pPr>
-      <w:bookmarkStart w:id="49" w:name="_Toc6393738"/>
-      <w:bookmarkStart w:id="50" w:name="_Toc6393781"/>
-      <w:bookmarkStart w:id="51" w:name="_Toc6393893"/>
-      <w:bookmarkStart w:id="52" w:name="_Toc84957758"/>
-      <w:bookmarkEnd w:id="49"/>
-      <w:bookmarkEnd w:id="50"/>
-      <w:bookmarkEnd w:id="51"/>
+      <w:bookmarkStart w:id="46" w:name="_Toc6393738"/>
+      <w:bookmarkStart w:id="47" w:name="_Toc6393781"/>
+      <w:bookmarkStart w:id="48" w:name="_Toc6393893"/>
+      <w:bookmarkStart w:id="49" w:name="_Toc84957999"/>
+      <w:bookmarkEnd w:id="46"/>
+      <w:bookmarkEnd w:id="47"/>
+      <w:bookmarkEnd w:id="48"/>
       <w:r>
         <w:rPr>
           <w:rFonts w:ascii="Stag Sans Light" w:hAnsi="Stag Sans Light"/>
@@ -10818,7 +10267,7 @@
         </w:rPr>
         <w:t>Summary of Costs</w:t>
       </w:r>
-      <w:bookmarkEnd w:id="52"/>
+      <w:bookmarkEnd w:id="49"/>
     </w:p>
     <w:p>
       <w:pPr>
@@ -10850,8 +10299,8 @@
         <w:t>cost schedule shall apply to this proposal:</w:t>
       </w:r>
     </w:p>
-    <w:bookmarkStart w:id="53" w:name="_MON_1693825932"/>
-    <w:bookmarkEnd w:id="53"/>
+    <w:bookmarkStart w:id="50" w:name="_MON_1693825932"/>
+    <w:bookmarkEnd w:id="50"/>
     <w:p>
       <w:pPr>
         <w:spacing w:before="120"/>
@@ -10891,9 +10340,9 @@
             <o:lock v:ext="edit" aspectratio="t"/>
           </v:shapetype>
           <v:shape id="_x0000_i1025" type="#_x0000_t75" style="width:435.75pt;height:111pt" o:ole="">
-            <v:imagedata r:id="rId18" o:title=""/>
+            <v:imagedata r:id="rId17" o:title=""/>
           </v:shape>
-          <o:OLEObject Type="Embed" ProgID="Excel.Sheet.12" ShapeID="_x0000_i1025" DrawAspect="Content" ObjectID="_1695570495" r:id="rId19"/>
+          <o:OLEObject Type="Embed" ProgID="Excel.Sheet.12" ShapeID="_x0000_i1025" DrawAspect="Content" ObjectID="_1695570802" r:id="rId18"/>
         </w:object>
       </w:r>
     </w:p>
@@ -11004,7 +10453,7 @@
           <w:color w:val="404040" w:themeColor="text1" w:themeTint="BF"/>
         </w:rPr>
       </w:pPr>
-      <w:bookmarkStart w:id="54" w:name="_Toc84957759"/>
+      <w:bookmarkStart w:id="51" w:name="_Toc84958000"/>
       <w:r>
         <w:rPr>
           <w:rFonts w:ascii="Stag Sans Light" w:hAnsi="Stag Sans Light"/>
@@ -11012,7 +10461,7 @@
         </w:rPr>
         <w:t>Fees Invoicing</w:t>
       </w:r>
-      <w:bookmarkEnd w:id="54"/>
+      <w:bookmarkEnd w:id="51"/>
     </w:p>
     <w:p>
       <w:pPr>
@@ -11081,10 +10530,10 @@
           <w:color w:val="404040" w:themeColor="text1" w:themeTint="BF"/>
         </w:rPr>
       </w:pPr>
-      <w:bookmarkStart w:id="55" w:name="_Toc14179209"/>
-      <w:bookmarkStart w:id="56" w:name="_Toc14952644"/>
-      <w:bookmarkStart w:id="57" w:name="_Toc15025202"/>
-      <w:bookmarkStart w:id="58" w:name="_Toc84957760"/>
+      <w:bookmarkStart w:id="52" w:name="_Toc14179209"/>
+      <w:bookmarkStart w:id="53" w:name="_Toc14952644"/>
+      <w:bookmarkStart w:id="54" w:name="_Toc15025202"/>
+      <w:bookmarkStart w:id="55" w:name="_Toc84958001"/>
       <w:r>
         <w:rPr>
           <w:rFonts w:ascii="Stag Sans Light" w:hAnsi="Stag Sans Light"/>
@@ -11092,10 +10541,10 @@
         </w:rPr>
         <w:t>Proposal Validity</w:t>
       </w:r>
+      <w:bookmarkEnd w:id="52"/>
+      <w:bookmarkEnd w:id="53"/>
+      <w:bookmarkEnd w:id="54"/>
       <w:bookmarkEnd w:id="55"/>
-      <w:bookmarkEnd w:id="56"/>
-      <w:bookmarkEnd w:id="57"/>
-      <w:bookmarkEnd w:id="58"/>
     </w:p>
     <w:p>
       <w:pPr>
@@ -11283,7 +10732,7 @@
           <w:color w:val="FF6B4D"/>
         </w:rPr>
       </w:pPr>
-      <w:bookmarkStart w:id="59" w:name="_Toc84957761"/>
+      <w:bookmarkStart w:id="56" w:name="_Toc84958002"/>
       <w:r>
         <w:rPr>
           <w:rFonts w:ascii="Stag Sans Light" w:hAnsi="Stag Sans Light"/>
@@ -11292,7 +10741,7 @@
         </w:rPr>
         <w:t>Signatures</w:t>
       </w:r>
-      <w:bookmarkEnd w:id="59"/>
+      <w:bookmarkEnd w:id="56"/>
     </w:p>
     <w:p>
       <w:pPr>
@@ -11765,7 +11214,7 @@
                     <pic:cNvPicPr/>
                   </pic:nvPicPr>
                   <pic:blipFill>
-                    <a:blip r:embed="rId20">
+                    <a:blip r:embed="rId19">
                       <a:extLst>
                         <a:ext uri="{28A0092B-C50C-407E-A947-70E740481C1C}">
                           <a14:useLocalDpi xmlns:a14="http://schemas.microsoft.com/office/drawing/2010/main" val="0"/>
@@ -12059,8 +11508,8 @@
                               </w:rPr>
                             </w:pPr>
                           </w:p>
-                          <w:bookmarkStart w:id="60" w:name="_MON_1643172557"/>
-                          <w:bookmarkEnd w:id="60"/>
+                          <w:bookmarkStart w:id="57" w:name="_MON_1643172557"/>
+                          <w:bookmarkEnd w:id="57"/>
                           <w:p>
                             <w:pPr>
                               <w:ind w:left="113"/>
@@ -12077,9 +11526,9 @@
                               </w:rPr>
                               <w:object w:dxaOrig="10910" w:dyaOrig="3524" w14:anchorId="40D58A64">
                                 <v:shape id="_x0000_i1027" type="#_x0000_t75" alt="" style="width:546pt;height:176.25pt;mso-width-percent:0;mso-height-percent:0;mso-width-percent:0;mso-height-percent:0" o:ole="">
-                                  <v:imagedata r:id="rId21" o:title=""/>
+                                  <v:imagedata r:id="rId20" o:title=""/>
                                 </v:shape>
-                                <o:OLEObject Type="Embed" ProgID="Word.Document.12" ShapeID="_x0000_i1027" DrawAspect="Content" ObjectID="_1695570496" r:id="rId22">
+                                <o:OLEObject Type="Embed" ProgID="Word.Document.12" ShapeID="_x0000_i1027" DrawAspect="Content" ObjectID="_1695570803" r:id="rId21">
                                   <o:FieldCodes>\s</o:FieldCodes>
                                 </o:OLEObject>
                               </w:object>
@@ -12153,8 +11602,8 @@
                         </w:rPr>
                       </w:pPr>
                     </w:p>
-                    <w:bookmarkStart w:id="61" w:name="_MON_1643172557"/>
-                    <w:bookmarkEnd w:id="61"/>
+                    <w:bookmarkStart w:id="58" w:name="_MON_1643172557"/>
+                    <w:bookmarkEnd w:id="58"/>
                     <w:p>
                       <w:pPr>
                         <w:ind w:left="113"/>
@@ -12171,9 +11620,9 @@
                         </w:rPr>
                         <w:object w:dxaOrig="10910" w:dyaOrig="3524" w14:anchorId="40D58A64">
                           <v:shape id="_x0000_i1027" type="#_x0000_t75" alt="" style="width:546pt;height:176.25pt;mso-width-percent:0;mso-height-percent:0;mso-width-percent:0;mso-height-percent:0" o:ole="">
-                            <v:imagedata r:id="rId21" o:title=""/>
+                            <v:imagedata r:id="rId20" o:title=""/>
                           </v:shape>
-                          <o:OLEObject Type="Embed" ProgID="Word.Document.12" ShapeID="_x0000_i1027" DrawAspect="Content" ObjectID="_1695570496" r:id="rId23">
+                          <o:OLEObject Type="Embed" ProgID="Word.Document.12" ShapeID="_x0000_i1027" DrawAspect="Content" ObjectID="_1695570803" r:id="rId22">
                             <o:FieldCodes>\s</o:FieldCodes>
                           </o:OLEObject>
                         </w:object>
@@ -12232,7 +11681,7 @@
                     <pic:cNvPicPr/>
                   </pic:nvPicPr>
                   <pic:blipFill>
-                    <a:blip r:embed="rId24" cstate="print">
+                    <a:blip r:embed="rId23" cstate="print">
                       <a:extLst>
                         <a:ext uri="{28A0092B-C50C-407E-A947-70E740481C1C}">
                           <a14:useLocalDpi xmlns:a14="http://schemas.microsoft.com/office/drawing/2010/main" val="0"/>
@@ -12266,8 +11715,8 @@
       </w:r>
     </w:p>
     <w:sectPr>
-      <w:headerReference w:type="default" r:id="rId25"/>
-      <w:footerReference w:type="default" r:id="rId26"/>
+      <w:headerReference w:type="default" r:id="rId24"/>
+      <w:footerReference w:type="default" r:id="rId25"/>
       <w:pgSz w:w="11900" w:h="16840"/>
       <w:pgMar w:top="1134" w:right="1440" w:bottom="1276" w:left="1440" w:header="560" w:footer="335" w:gutter="0"/>
       <w:cols w:space="708"/>
@@ -19139,6 +18588,7 @@
     <w:rsid w:val="000427C9"/>
     <w:rsid w:val="000B2DB0"/>
     <w:rsid w:val="00137342"/>
+    <w:rsid w:val="0015766A"/>
     <w:rsid w:val="00175211"/>
     <w:rsid w:val="00187FF6"/>
     <w:rsid w:val="00192F08"/>
@@ -20264,19 +19714,6 @@
 </file>
 
 <file path=customXml/item1.xml><?xml version="1.0" encoding="utf-8"?>
-<?mso-contentType ?>
-<FormTemplates xmlns="http://schemas.microsoft.com/sharepoint/v3/contenttype/forms">
-  <Display>DocumentLibraryForm</Display>
-  <Edit>DocumentLibraryForm</Edit>
-  <New>DocumentLibraryForm</New>
-</FormTemplates>
-</file>
-
-<file path=customXml/item2.xml><?xml version="1.0" encoding="utf-8"?>
-<b:Sources xmlns:b="http://schemas.openxmlformats.org/officeDocument/2006/bibliography" xmlns="http://schemas.openxmlformats.org/officeDocument/2006/bibliography" SelectedStyle="/APASixthEditionOfficeOnline.xsl" StyleName="APA" Version="6"/>
-</file>
-
-<file path=customXml/item3.xml><?xml version="1.0" encoding="utf-8"?>
 <ct:contentTypeSchema xmlns:ct="http://schemas.microsoft.com/office/2006/metadata/contentType" xmlns:ma="http://schemas.microsoft.com/office/2006/metadata/properties/metaAttributes" ct:_="" ma:_="" ma:contentTypeName="Document" ma:contentTypeID="0x0101004484D8926D97134AB1FCB6A1DFB99C72" ma:contentTypeVersion="12" ma:contentTypeDescription="Create a new document." ma:contentTypeScope="" ma:versionID="187a6ec8768280e0be58ab643dc1fbab">
   <xsd:schema xmlns:xsd="http://www.w3.org/2001/XMLSchema" xmlns:xs="http://www.w3.org/2001/XMLSchema" xmlns:p="http://schemas.microsoft.com/office/2006/metadata/properties" xmlns:ns2="2c74dd21-791f-42de-a18f-67fb5c759ab4" xmlns:ns3="0b777bb6-2b5a-4320-b2bd-37d30139179d" targetNamespace="http://schemas.microsoft.com/office/2006/metadata/properties" ma:root="true" ma:fieldsID="8b69eac8896568ed4137d9d0524757a7" ns2:_="" ns3:_="">
     <xsd:import namespace="2c74dd21-791f-42de-a18f-67fb5c759ab4"/>
@@ -20493,6 +19930,19 @@
 </ct:contentTypeSchema>
 </file>
 
+<file path=customXml/item2.xml><?xml version="1.0" encoding="utf-8"?>
+<b:Sources xmlns:b="http://schemas.openxmlformats.org/officeDocument/2006/bibliography" xmlns="http://schemas.openxmlformats.org/officeDocument/2006/bibliography" SelectedStyle="/APASixthEditionOfficeOnline.xsl" StyleName="APA" Version="6"/>
+</file>
+
+<file path=customXml/item3.xml><?xml version="1.0" encoding="utf-8"?>
+<?mso-contentType ?>
+<FormTemplates xmlns="http://schemas.microsoft.com/sharepoint/v3/contenttype/forms">
+  <Display>DocumentLibraryForm</Display>
+  <Edit>DocumentLibraryForm</Edit>
+  <New>DocumentLibraryForm</New>
+</FormTemplates>
+</file>
+
 <file path=customXml/item4.xml><?xml version="1.0" encoding="utf-8"?>
 <p:properties xmlns:p="http://schemas.microsoft.com/office/2006/metadata/properties" xmlns:xsi="http://www.w3.org/2001/XMLSchema-instance" xmlns:pc="http://schemas.microsoft.com/office/infopath/2007/PartnerControls">
   <documentManagement/>
@@ -20500,22 +19950,6 @@
 </file>
 
 <file path=customXml/itemProps1.xml><?xml version="1.0" encoding="utf-8"?>
-<ds:datastoreItem xmlns:ds="http://schemas.openxmlformats.org/officeDocument/2006/customXml" ds:itemID="{2DA72240-5FCE-4505-A9C9-36EE8E43A9AC}">
-  <ds:schemaRefs>
-    <ds:schemaRef ds:uri="http://schemas.microsoft.com/sharepoint/v3/contenttype/forms"/>
-  </ds:schemaRefs>
-</ds:datastoreItem>
-</file>
-
-<file path=customXml/itemProps2.xml><?xml version="1.0" encoding="utf-8"?>
-<ds:datastoreItem xmlns:ds="http://schemas.openxmlformats.org/officeDocument/2006/customXml" ds:itemID="{DD54CAE2-52E2-4CA3-B91F-B0846CF1108E}">
-  <ds:schemaRefs>
-    <ds:schemaRef ds:uri="http://schemas.openxmlformats.org/officeDocument/2006/bibliography"/>
-  </ds:schemaRefs>
-</ds:datastoreItem>
-</file>
-
-<file path=customXml/itemProps3.xml><?xml version="1.0" encoding="utf-8"?>
 <ds:datastoreItem xmlns:ds="http://schemas.openxmlformats.org/officeDocument/2006/customXml" ds:itemID="{CF38F1C3-B095-4097-A575-B391E51A73A2}">
   <ds:schemaRefs>
     <ds:schemaRef ds:uri="http://schemas.microsoft.com/office/2006/metadata/contentType"/>
@@ -20534,6 +19968,22 @@
 </ds:datastoreItem>
 </file>
 
+<file path=customXml/itemProps2.xml><?xml version="1.0" encoding="utf-8"?>
+<ds:datastoreItem xmlns:ds="http://schemas.openxmlformats.org/officeDocument/2006/customXml" ds:itemID="{DD54CAE2-52E2-4CA3-B91F-B0846CF1108E}">
+  <ds:schemaRefs>
+    <ds:schemaRef ds:uri="http://schemas.openxmlformats.org/officeDocument/2006/bibliography"/>
+  </ds:schemaRefs>
+</ds:datastoreItem>
+</file>
+
+<file path=customXml/itemProps3.xml><?xml version="1.0" encoding="utf-8"?>
+<ds:datastoreItem xmlns:ds="http://schemas.openxmlformats.org/officeDocument/2006/customXml" ds:itemID="{2DA72240-5FCE-4505-A9C9-36EE8E43A9AC}">
+  <ds:schemaRefs>
+    <ds:schemaRef ds:uri="http://schemas.microsoft.com/sharepoint/v3/contenttype/forms"/>
+  </ds:schemaRefs>
+</ds:datastoreItem>
+</file>
+
 <file path=customXml/itemProps4.xml><?xml version="1.0" encoding="utf-8"?>
 <ds:datastoreItem xmlns:ds="http://schemas.openxmlformats.org/officeDocument/2006/customXml" ds:itemID="{8B2D2EA6-AF0A-4074-9AE2-2165E060F800}">
   <ds:schemaRefs>

--- a/DS Smith/SOW DS Smith Flexera One Implementation_v1.3.docx
+++ b/DS Smith/SOW DS Smith Flexera One Implementation_v1.3.docx
@@ -19714,8 +19714,8 @@
 </file>
 
 <file path=customXml/item1.xml><?xml version="1.0" encoding="utf-8"?>
-<ct:contentTypeSchema xmlns:ct="http://schemas.microsoft.com/office/2006/metadata/contentType" xmlns:ma="http://schemas.microsoft.com/office/2006/metadata/properties/metaAttributes" ct:_="" ma:_="" ma:contentTypeName="Document" ma:contentTypeID="0x0101004484D8926D97134AB1FCB6A1DFB99C72" ma:contentTypeVersion="12" ma:contentTypeDescription="Create a new document." ma:contentTypeScope="" ma:versionID="187a6ec8768280e0be58ab643dc1fbab">
-  <xsd:schema xmlns:xsd="http://www.w3.org/2001/XMLSchema" xmlns:xs="http://www.w3.org/2001/XMLSchema" xmlns:p="http://schemas.microsoft.com/office/2006/metadata/properties" xmlns:ns2="2c74dd21-791f-42de-a18f-67fb5c759ab4" xmlns:ns3="0b777bb6-2b5a-4320-b2bd-37d30139179d" targetNamespace="http://schemas.microsoft.com/office/2006/metadata/properties" ma:root="true" ma:fieldsID="8b69eac8896568ed4137d9d0524757a7" ns2:_="" ns3:_="">
+<ct:contentTypeSchema xmlns:ct="http://schemas.microsoft.com/office/2006/metadata/contentType" xmlns:ma="http://schemas.microsoft.com/office/2006/metadata/properties/metaAttributes" ct:_="" ma:_="" ma:contentTypeName="Document" ma:contentTypeID="0x0101004484D8926D97134AB1FCB6A1DFB99C72" ma:contentTypeVersion="13" ma:contentTypeDescription="Create a new document." ma:contentTypeScope="" ma:versionID="3f1444356f1212418b04af2c8eb7987b">
+  <xsd:schema xmlns:xsd="http://www.w3.org/2001/XMLSchema" xmlns:xs="http://www.w3.org/2001/XMLSchema" xmlns:p="http://schemas.microsoft.com/office/2006/metadata/properties" xmlns:ns2="2c74dd21-791f-42de-a18f-67fb5c759ab4" xmlns:ns3="0b777bb6-2b5a-4320-b2bd-37d30139179d" targetNamespace="http://schemas.microsoft.com/office/2006/metadata/properties" ma:root="true" ma:fieldsID="577cdd486ca7042ad85630267cebf16b" ns2:_="" ns3:_="">
     <xsd:import namespace="2c74dd21-791f-42de-a18f-67fb5c759ab4"/>
     <xsd:import namespace="0b777bb6-2b5a-4320-b2bd-37d30139179d"/>
     <xsd:element name="properties">
@@ -19736,6 +19736,7 @@
                 <xsd:element ref="ns2:MediaServiceKeyPoints" minOccurs="0"/>
                 <xsd:element ref="ns3:SharedWithUsers" minOccurs="0"/>
                 <xsd:element ref="ns3:SharedWithDetails" minOccurs="0"/>
+                <xsd:element ref="ns2:MediaLengthInSeconds" minOccurs="0"/>
               </xsd:all>
             </xsd:complexType>
           </xsd:element>
@@ -19798,6 +19799,11 @@
         <xsd:restriction base="dms:Note">
           <xsd:maxLength value="255"/>
         </xsd:restriction>
+      </xsd:simpleType>
+    </xsd:element>
+    <xsd:element name="MediaLengthInSeconds" ma:index="20" nillable="true" ma:displayName="Length (seconds)" ma:internalName="MediaLengthInSeconds" ma:readOnly="true">
+      <xsd:simpleType>
+        <xsd:restriction base="dms:Unknown"/>
       </xsd:simpleType>
     </xsd:element>
   </xsd:schema>
@@ -19950,22 +19956,7 @@
 </file>
 
 <file path=customXml/itemProps1.xml><?xml version="1.0" encoding="utf-8"?>
-<ds:datastoreItem xmlns:ds="http://schemas.openxmlformats.org/officeDocument/2006/customXml" ds:itemID="{CF38F1C3-B095-4097-A575-B391E51A73A2}">
-  <ds:schemaRefs>
-    <ds:schemaRef ds:uri="http://schemas.microsoft.com/office/2006/metadata/contentType"/>
-    <ds:schemaRef ds:uri="http://schemas.microsoft.com/office/2006/metadata/properties/metaAttributes"/>
-    <ds:schemaRef ds:uri="http://www.w3.org/2001/XMLSchema"/>
-    <ds:schemaRef ds:uri="http://schemas.microsoft.com/office/2006/metadata/properties"/>
-    <ds:schemaRef ds:uri="2c74dd21-791f-42de-a18f-67fb5c759ab4"/>
-    <ds:schemaRef ds:uri="0b777bb6-2b5a-4320-b2bd-37d30139179d"/>
-    <ds:schemaRef ds:uri="http://schemas.microsoft.com/office/2006/documentManagement/types"/>
-    <ds:schemaRef ds:uri="http://schemas.microsoft.com/office/infopath/2007/PartnerControls"/>
-    <ds:schemaRef ds:uri="http://schemas.openxmlformats.org/package/2006/metadata/core-properties"/>
-    <ds:schemaRef ds:uri="http://purl.org/dc/elements/1.1/"/>
-    <ds:schemaRef ds:uri="http://purl.org/dc/terms/"/>
-    <ds:schemaRef ds:uri="http://schemas.microsoft.com/internal/obd"/>
-  </ds:schemaRefs>
-</ds:datastoreItem>
+<ds:datastoreItem xmlns:ds="http://schemas.openxmlformats.org/officeDocument/2006/customXml" ds:itemID="{E154CF31-064C-419B-9762-0CF4AF463AB7}"/>
 </file>
 
 <file path=customXml/itemProps2.xml><?xml version="1.0" encoding="utf-8"?>
